--- a/Apostila_De_Utilizacao_Git_e_Github.docx
+++ b/Apostila_De_Utilizacao_Git_e_Github.docx
@@ -4,76 +4,87 @@
   <w:body>
     <w:p>
       <w:pPr>
-        <w:rPr>
-          <w:rFonts w:ascii="Arial" w:hAnsi="Arial" w:cs="Arial"/>
-        </w:rPr>
-      </w:pPr>
-    </w:p>
-    <w:p>
-      <w:pPr>
-        <w:rPr>
-          <w:rFonts w:ascii="Arial" w:hAnsi="Arial" w:cs="Arial"/>
-        </w:rPr>
-      </w:pPr>
-    </w:p>
-    <w:p>
-      <w:pPr>
-        <w:rPr>
-          <w:rFonts w:ascii="Arial" w:hAnsi="Arial" w:cs="Arial"/>
-        </w:rPr>
-      </w:pPr>
-    </w:p>
-    <w:p>
-      <w:pPr>
-        <w:rPr>
-          <w:rFonts w:ascii="Arial" w:hAnsi="Arial" w:cs="Arial"/>
-        </w:rPr>
-      </w:pPr>
-    </w:p>
-    <w:p>
-      <w:pPr>
-        <w:rPr>
-          <w:rFonts w:ascii="Arial" w:hAnsi="Arial" w:cs="Arial"/>
-        </w:rPr>
-      </w:pPr>
-    </w:p>
-    <w:p>
-      <w:pPr>
-        <w:rPr>
-          <w:rFonts w:ascii="Arial" w:hAnsi="Arial" w:cs="Arial"/>
-        </w:rPr>
-      </w:pPr>
-    </w:p>
-    <w:p>
-      <w:pPr>
-        <w:rPr>
-          <w:rFonts w:ascii="Arial" w:hAnsi="Arial" w:cs="Arial"/>
-        </w:rPr>
-      </w:pPr>
-    </w:p>
-    <w:p>
-      <w:pPr>
-        <w:rPr>
-          <w:rFonts w:ascii="Arial" w:hAnsi="Arial" w:cs="Arial"/>
-        </w:rPr>
-      </w:pPr>
-    </w:p>
-    <w:p>
-      <w:pPr>
-        <w:rPr>
-          <w:rFonts w:ascii="Arial" w:hAnsi="Arial" w:cs="Arial"/>
-        </w:rPr>
-      </w:pPr>
-    </w:p>
-    <w:p>
-      <w:pPr>
-        <w:rPr>
-          <w:rFonts w:ascii="Arial" w:hAnsi="Arial" w:cs="Arial"/>
-        </w:rPr>
-      </w:pPr>
-    </w:p>
-    <w:p>
-      <w:pPr>
+        <w:spacing w:line="360" w:lineRule="auto"/>
+        <w:rPr>
+          <w:rFonts w:ascii="Arial" w:hAnsi="Arial" w:cs="Arial"/>
+        </w:rPr>
+      </w:pPr>
+    </w:p>
+    <w:p>
+      <w:pPr>
+        <w:spacing w:line="360" w:lineRule="auto"/>
+        <w:rPr>
+          <w:rFonts w:ascii="Arial" w:hAnsi="Arial" w:cs="Arial"/>
+        </w:rPr>
+      </w:pPr>
+    </w:p>
+    <w:p>
+      <w:pPr>
+        <w:spacing w:line="360" w:lineRule="auto"/>
+        <w:rPr>
+          <w:rFonts w:ascii="Arial" w:hAnsi="Arial" w:cs="Arial"/>
+        </w:rPr>
+      </w:pPr>
+    </w:p>
+    <w:p>
+      <w:pPr>
+        <w:spacing w:line="360" w:lineRule="auto"/>
+        <w:rPr>
+          <w:rFonts w:ascii="Arial" w:hAnsi="Arial" w:cs="Arial"/>
+        </w:rPr>
+      </w:pPr>
+    </w:p>
+    <w:p>
+      <w:pPr>
+        <w:spacing w:line="360" w:lineRule="auto"/>
+        <w:rPr>
+          <w:rFonts w:ascii="Arial" w:hAnsi="Arial" w:cs="Arial"/>
+        </w:rPr>
+      </w:pPr>
+    </w:p>
+    <w:p>
+      <w:pPr>
+        <w:spacing w:line="360" w:lineRule="auto"/>
+        <w:rPr>
+          <w:rFonts w:ascii="Arial" w:hAnsi="Arial" w:cs="Arial"/>
+        </w:rPr>
+      </w:pPr>
+    </w:p>
+    <w:p>
+      <w:pPr>
+        <w:spacing w:line="360" w:lineRule="auto"/>
+        <w:rPr>
+          <w:rFonts w:ascii="Arial" w:hAnsi="Arial" w:cs="Arial"/>
+        </w:rPr>
+      </w:pPr>
+    </w:p>
+    <w:p>
+      <w:pPr>
+        <w:spacing w:line="360" w:lineRule="auto"/>
+        <w:rPr>
+          <w:rFonts w:ascii="Arial" w:hAnsi="Arial" w:cs="Arial"/>
+        </w:rPr>
+      </w:pPr>
+    </w:p>
+    <w:p>
+      <w:pPr>
+        <w:spacing w:line="360" w:lineRule="auto"/>
+        <w:rPr>
+          <w:rFonts w:ascii="Arial" w:hAnsi="Arial" w:cs="Arial"/>
+        </w:rPr>
+      </w:pPr>
+    </w:p>
+    <w:p>
+      <w:pPr>
+        <w:spacing w:line="360" w:lineRule="auto"/>
+        <w:rPr>
+          <w:rFonts w:ascii="Arial" w:hAnsi="Arial" w:cs="Arial"/>
+        </w:rPr>
+      </w:pPr>
+    </w:p>
+    <w:p>
+      <w:pPr>
+        <w:spacing w:line="360" w:lineRule="auto"/>
         <w:ind w:firstLine="0"/>
         <w:jc w:val="center"/>
         <w:rPr>
@@ -97,6 +108,7 @@
     </w:p>
     <w:p>
       <w:pPr>
+        <w:spacing w:line="360" w:lineRule="auto"/>
         <w:ind w:firstLine="0"/>
         <w:jc w:val="center"/>
         <w:rPr>
@@ -132,7 +144,7 @@
                     <pic:cNvPicPr/>
                   </pic:nvPicPr>
                   <pic:blipFill>
-                    <a:blip r:embed="rId6">
+                    <a:blip r:embed="rId8">
                       <a:extLst>
                         <a:ext uri="{28A0092B-C50C-407E-A947-70E740481C1C}">
                           <a14:useLocalDpi xmlns:a14="http://schemas.microsoft.com/office/drawing/2010/main" val="0"/>
@@ -161,6 +173,7 @@
     </w:p>
     <w:p>
       <w:pPr>
+        <w:spacing w:line="360" w:lineRule="auto"/>
         <w:ind w:firstLine="0"/>
         <w:jc w:val="center"/>
         <w:rPr>
@@ -176,6 +189,7 @@
     </w:p>
     <w:p>
       <w:pPr>
+        <w:spacing w:line="360" w:lineRule="auto"/>
         <w:ind w:firstLine="0"/>
         <w:jc w:val="center"/>
         <w:rPr>
@@ -191,62 +205,39 @@
     </w:p>
     <w:p>
       <w:pPr>
-        <w:rPr>
-          <w:rFonts w:ascii="Arial" w:hAnsi="Arial" w:cs="Arial"/>
-        </w:rPr>
-      </w:pPr>
-    </w:p>
-    <w:p>
-      <w:pPr>
-        <w:rPr>
-          <w:rFonts w:ascii="Arial" w:hAnsi="Arial" w:cs="Arial"/>
-        </w:rPr>
-      </w:pPr>
-    </w:p>
-    <w:p>
-      <w:pPr>
-        <w:rPr>
-          <w:rFonts w:ascii="Arial" w:hAnsi="Arial" w:cs="Arial"/>
-        </w:rPr>
-      </w:pPr>
-    </w:p>
-    <w:p>
-      <w:pPr>
-        <w:rPr>
-          <w:rFonts w:ascii="Arial" w:hAnsi="Arial" w:cs="Arial"/>
-        </w:rPr>
-      </w:pPr>
-    </w:p>
-    <w:p>
-      <w:pPr>
-        <w:rPr>
-          <w:rFonts w:ascii="Arial" w:hAnsi="Arial" w:cs="Arial"/>
-        </w:rPr>
-      </w:pPr>
-    </w:p>
-    <w:p>
-      <w:pPr>
-        <w:rPr>
-          <w:rFonts w:ascii="Arial" w:hAnsi="Arial" w:cs="Arial"/>
-        </w:rPr>
-      </w:pPr>
-    </w:p>
-    <w:p>
-      <w:pPr>
-        <w:rPr>
-          <w:rFonts w:ascii="Arial" w:hAnsi="Arial" w:cs="Arial"/>
-        </w:rPr>
-      </w:pPr>
-    </w:p>
-    <w:p>
-      <w:pPr>
-        <w:rPr>
-          <w:rFonts w:ascii="Arial" w:hAnsi="Arial" w:cs="Arial"/>
-        </w:rPr>
-      </w:pPr>
-    </w:p>
-    <w:p>
-      <w:pPr>
+        <w:spacing w:line="360" w:lineRule="auto"/>
+        <w:rPr>
+          <w:rFonts w:ascii="Arial" w:hAnsi="Arial" w:cs="Arial"/>
+        </w:rPr>
+      </w:pPr>
+    </w:p>
+    <w:p>
+      <w:pPr>
+        <w:spacing w:line="360" w:lineRule="auto"/>
+        <w:rPr>
+          <w:rFonts w:ascii="Arial" w:hAnsi="Arial" w:cs="Arial"/>
+        </w:rPr>
+      </w:pPr>
+    </w:p>
+    <w:p>
+      <w:pPr>
+        <w:spacing w:line="360" w:lineRule="auto"/>
+        <w:rPr>
+          <w:rFonts w:ascii="Arial" w:hAnsi="Arial" w:cs="Arial"/>
+        </w:rPr>
+      </w:pPr>
+    </w:p>
+    <w:p>
+      <w:pPr>
+        <w:spacing w:line="360" w:lineRule="auto"/>
+        <w:rPr>
+          <w:rFonts w:ascii="Arial" w:hAnsi="Arial" w:cs="Arial"/>
+        </w:rPr>
+      </w:pPr>
+    </w:p>
+    <w:p>
+      <w:pPr>
+        <w:spacing w:line="360" w:lineRule="auto"/>
         <w:ind w:firstLine="0"/>
         <w:rPr>
           <w:rFonts w:ascii="Arial" w:hAnsi="Arial" w:cs="Arial"/>
@@ -260,6 +251,7 @@
           <w:ilvl w:val="0"/>
           <w:numId w:val="14"/>
         </w:numPr>
+        <w:spacing w:line="360" w:lineRule="auto"/>
         <w:rPr>
           <w:rFonts w:ascii="Arial" w:hAnsi="Arial" w:cs="Arial"/>
           <w:b/>
@@ -282,6 +274,7 @@
     </w:p>
     <w:p>
       <w:pPr>
+        <w:spacing w:line="360" w:lineRule="auto"/>
         <w:rPr>
           <w:rFonts w:ascii="Arial" w:hAnsi="Arial" w:cs="Arial"/>
         </w:rPr>
@@ -295,6 +288,7 @@
     </w:p>
     <w:p>
       <w:pPr>
+        <w:spacing w:line="360" w:lineRule="auto"/>
         <w:rPr>
           <w:rFonts w:ascii="Arial" w:hAnsi="Arial" w:cs="Arial"/>
         </w:rPr>
@@ -312,6 +306,7 @@
           <w:ilvl w:val="0"/>
           <w:numId w:val="15"/>
         </w:numPr>
+        <w:spacing w:line="360" w:lineRule="auto"/>
         <w:rPr>
           <w:rFonts w:ascii="Arial" w:hAnsi="Arial" w:cs="Arial"/>
         </w:rPr>
@@ -329,6 +324,7 @@
           <w:ilvl w:val="0"/>
           <w:numId w:val="15"/>
         </w:numPr>
+        <w:spacing w:line="360" w:lineRule="auto"/>
         <w:rPr>
           <w:rFonts w:ascii="Arial" w:hAnsi="Arial" w:cs="Arial"/>
         </w:rPr>
@@ -346,6 +342,7 @@
           <w:ilvl w:val="0"/>
           <w:numId w:val="15"/>
         </w:numPr>
+        <w:spacing w:line="360" w:lineRule="auto"/>
         <w:rPr>
           <w:rFonts w:ascii="Arial" w:hAnsi="Arial" w:cs="Arial"/>
         </w:rPr>
@@ -363,6 +360,7 @@
           <w:ilvl w:val="0"/>
           <w:numId w:val="15"/>
         </w:numPr>
+        <w:spacing w:line="360" w:lineRule="auto"/>
         <w:rPr>
           <w:rFonts w:ascii="Arial" w:hAnsi="Arial" w:cs="Arial"/>
         </w:rPr>
@@ -380,6 +378,7 @@
           <w:ilvl w:val="0"/>
           <w:numId w:val="15"/>
         </w:numPr>
+        <w:spacing w:line="360" w:lineRule="auto"/>
         <w:rPr>
           <w:rFonts w:ascii="Arial" w:hAnsi="Arial" w:cs="Arial"/>
         </w:rPr>
@@ -393,6 +392,7 @@
     </w:p>
     <w:p>
       <w:pPr>
+        <w:spacing w:line="360" w:lineRule="auto"/>
         <w:ind w:firstLine="0"/>
         <w:rPr>
           <w:rFonts w:ascii="Arial" w:hAnsi="Arial" w:cs="Arial"/>
@@ -406,6 +406,7 @@
           <w:ilvl w:val="0"/>
           <w:numId w:val="14"/>
         </w:numPr>
+        <w:spacing w:line="360" w:lineRule="auto"/>
         <w:rPr>
           <w:rFonts w:ascii="Arial" w:hAnsi="Arial" w:cs="Arial"/>
           <w:b/>
@@ -437,6 +438,7 @@
     </w:p>
     <w:p>
       <w:pPr>
+        <w:spacing w:line="360" w:lineRule="auto"/>
         <w:rPr>
           <w:rFonts w:ascii="Arial" w:hAnsi="Arial" w:cs="Arial"/>
         </w:rPr>
@@ -454,6 +456,7 @@
           <w:ilvl w:val="0"/>
           <w:numId w:val="16"/>
         </w:numPr>
+        <w:spacing w:line="360" w:lineRule="auto"/>
         <w:rPr>
           <w:rFonts w:ascii="Arial" w:hAnsi="Arial" w:cs="Arial"/>
         </w:rPr>
@@ -464,7 +467,7 @@
         </w:rPr>
         <w:t xml:space="preserve">Acesse o site oficial: </w:t>
       </w:r>
-      <w:hyperlink r:id="rId7" w:tgtFrame="_new" w:history="1">
+      <w:hyperlink r:id="rId9" w:tgtFrame="_new" w:history="1">
         <w:r>
           <w:rPr>
             <w:rStyle w:val="Hyperlink"/>
@@ -486,6 +489,7 @@
           <w:ilvl w:val="0"/>
           <w:numId w:val="16"/>
         </w:numPr>
+        <w:spacing w:line="360" w:lineRule="auto"/>
         <w:rPr>
           <w:rFonts w:ascii="Arial" w:hAnsi="Arial" w:cs="Arial"/>
         </w:rPr>
@@ -499,6 +503,7 @@
     </w:p>
     <w:p>
       <w:pPr>
+        <w:spacing w:line="360" w:lineRule="auto"/>
         <w:ind w:firstLine="0"/>
         <w:jc w:val="center"/>
         <w:rPr>
@@ -526,7 +531,7 @@
                     <pic:cNvPicPr/>
                   </pic:nvPicPr>
                   <pic:blipFill>
-                    <a:blip r:embed="rId8" cstate="print">
+                    <a:blip r:embed="rId10" cstate="print">
                       <a:extLst>
                         <a:ext uri="{28A0092B-C50C-407E-A947-70E740481C1C}">
                           <a14:useLocalDpi xmlns:a14="http://schemas.microsoft.com/office/drawing/2010/main" val="0"/>
@@ -559,19 +564,22 @@
           <w:ilvl w:val="0"/>
           <w:numId w:val="16"/>
         </w:numPr>
-        <w:rPr>
-          <w:rFonts w:ascii="Arial" w:hAnsi="Arial" w:cs="Arial"/>
-        </w:rPr>
-      </w:pPr>
-      <w:r>
-        <w:rPr>
-          <w:rFonts w:ascii="Arial" w:hAnsi="Arial" w:cs="Arial"/>
-        </w:rPr>
+        <w:spacing w:line="360" w:lineRule="auto"/>
+        <w:rPr>
+          <w:rFonts w:ascii="Arial" w:hAnsi="Arial" w:cs="Arial"/>
+        </w:rPr>
+      </w:pPr>
+      <w:r>
+        <w:rPr>
+          <w:rFonts w:ascii="Arial" w:hAnsi="Arial" w:cs="Arial"/>
+        </w:rPr>
+        <w:lastRenderedPageBreak/>
         <w:t>Preencha os dados necessários: Insira seu nome de usuário, e-mail e senha.</w:t>
       </w:r>
     </w:p>
     <w:p>
       <w:pPr>
+        <w:spacing w:line="360" w:lineRule="auto"/>
         <w:ind w:firstLine="0"/>
         <w:jc w:val="center"/>
         <w:rPr>
@@ -583,7 +591,6 @@
           <w:rFonts w:ascii="Arial" w:hAnsi="Arial" w:cs="Arial"/>
           <w:noProof/>
         </w:rPr>
-        <w:lastRenderedPageBreak/>
         <w:drawing>
           <wp:inline distT="0" distB="0" distL="0" distR="0" wp14:anchorId="42404C46" wp14:editId="63B725DD">
             <wp:extent cx="4524375" cy="2216051"/>
@@ -600,7 +607,7 @@
                     <pic:cNvPicPr/>
                   </pic:nvPicPr>
                   <pic:blipFill>
-                    <a:blip r:embed="rId9" cstate="print">
+                    <a:blip r:embed="rId11" cstate="print">
                       <a:extLst>
                         <a:ext uri="{28A0092B-C50C-407E-A947-70E740481C1C}">
                           <a14:useLocalDpi xmlns:a14="http://schemas.microsoft.com/office/drawing/2010/main" val="0"/>
@@ -633,6 +640,7 @@
           <w:ilvl w:val="0"/>
           <w:numId w:val="16"/>
         </w:numPr>
+        <w:spacing w:line="360" w:lineRule="auto"/>
         <w:rPr>
           <w:rFonts w:ascii="Arial" w:hAnsi="Arial" w:cs="Arial"/>
         </w:rPr>
@@ -646,6 +654,7 @@
     </w:p>
     <w:p>
       <w:pPr>
+        <w:spacing w:line="360" w:lineRule="auto"/>
         <w:ind w:firstLine="0"/>
         <w:jc w:val="center"/>
         <w:rPr>
@@ -673,7 +682,7 @@
                     <pic:cNvPicPr/>
                   </pic:nvPicPr>
                   <pic:blipFill>
-                    <a:blip r:embed="rId10" cstate="print">
+                    <a:blip r:embed="rId12" cstate="print">
                       <a:extLst>
                         <a:ext uri="{28A0092B-C50C-407E-A947-70E740481C1C}">
                           <a14:useLocalDpi xmlns:a14="http://schemas.microsoft.com/office/drawing/2010/main" val="0"/>
@@ -706,6 +715,7 @@
           <w:ilvl w:val="0"/>
           <w:numId w:val="16"/>
         </w:numPr>
+        <w:spacing w:line="360" w:lineRule="auto"/>
         <w:rPr>
           <w:rFonts w:ascii="Arial" w:hAnsi="Arial" w:cs="Arial"/>
         </w:rPr>
@@ -723,6 +733,7 @@
           <w:ilvl w:val="0"/>
           <w:numId w:val="16"/>
         </w:numPr>
+        <w:spacing w:line="360" w:lineRule="auto"/>
         <w:rPr>
           <w:rFonts w:ascii="Arial" w:hAnsi="Arial" w:cs="Arial"/>
         </w:rPr>
@@ -736,6 +747,7 @@
     </w:p>
     <w:p>
       <w:pPr>
+        <w:spacing w:line="360" w:lineRule="auto"/>
         <w:ind w:firstLine="0"/>
         <w:jc w:val="center"/>
         <w:rPr>
@@ -747,6 +759,7 @@
           <w:rFonts w:ascii="Arial" w:hAnsi="Arial" w:cs="Arial"/>
           <w:noProof/>
         </w:rPr>
+        <w:lastRenderedPageBreak/>
         <w:drawing>
           <wp:inline distT="0" distB="0" distL="0" distR="0" wp14:anchorId="1F591CC9" wp14:editId="0046E83F">
             <wp:extent cx="4343226" cy="2143125"/>
@@ -763,7 +776,7 @@
                     <pic:cNvPicPr/>
                   </pic:nvPicPr>
                   <pic:blipFill>
-                    <a:blip r:embed="rId11" cstate="print">
+                    <a:blip r:embed="rId13" cstate="print">
                       <a:extLst>
                         <a:ext uri="{28A0092B-C50C-407E-A947-70E740481C1C}">
                           <a14:useLocalDpi xmlns:a14="http://schemas.microsoft.com/office/drawing/2010/main" val="0"/>
@@ -792,6 +805,7 @@
     </w:p>
     <w:p>
       <w:pPr>
+        <w:spacing w:line="360" w:lineRule="auto"/>
         <w:rPr>
           <w:rFonts w:ascii="Arial" w:hAnsi="Arial" w:cs="Arial"/>
         </w:rPr>
@@ -810,6 +824,7 @@
           <w:ilvl w:val="0"/>
           <w:numId w:val="14"/>
         </w:numPr>
+        <w:spacing w:line="360" w:lineRule="auto"/>
         <w:rPr>
           <w:rFonts w:ascii="Arial" w:hAnsi="Arial" w:cs="Arial"/>
           <w:b/>
@@ -824,13 +839,13 @@
           <w:bCs/>
           <w:sz w:val="28"/>
         </w:rPr>
-        <w:lastRenderedPageBreak/>
         <w:t>O QUE É O GITHUB DESKTOP?</w:t>
       </w:r>
     </w:p>
     <w:p>
       <w:pPr>
         <w:pStyle w:val="PargrafodaLista"/>
+        <w:spacing w:line="360" w:lineRule="auto"/>
         <w:ind w:left="0" w:firstLine="0"/>
         <w:jc w:val="center"/>
         <w:rPr>
@@ -864,7 +879,7 @@
                     <pic:cNvPicPr/>
                   </pic:nvPicPr>
                   <pic:blipFill>
-                    <a:blip r:embed="rId12" cstate="print">
+                    <a:blip r:embed="rId14" cstate="print">
                       <a:extLst>
                         <a:ext uri="{28A0092B-C50C-407E-A947-70E740481C1C}">
                           <a14:useLocalDpi xmlns:a14="http://schemas.microsoft.com/office/drawing/2010/main" val="0"/>
@@ -893,6 +908,7 @@
     </w:p>
     <w:p>
       <w:pPr>
+        <w:spacing w:line="360" w:lineRule="auto"/>
         <w:rPr>
           <w:rFonts w:ascii="Arial" w:hAnsi="Arial" w:cs="Arial"/>
         </w:rPr>
@@ -906,15 +922,41 @@
     </w:p>
     <w:p>
       <w:pPr>
-        <w:rPr>
-          <w:rFonts w:ascii="Arial" w:hAnsi="Arial" w:cs="Arial"/>
-        </w:rPr>
-      </w:pPr>
-      <w:r>
-        <w:rPr>
-          <w:rFonts w:ascii="Arial" w:hAnsi="Arial" w:cs="Arial"/>
-        </w:rPr>
-        <w:t>Funcionalidades principais:</w:t>
+        <w:spacing w:line="360" w:lineRule="auto"/>
+        <w:rPr>
+          <w:rFonts w:ascii="Arial" w:hAnsi="Arial" w:cs="Arial"/>
+        </w:rPr>
+      </w:pPr>
+    </w:p>
+    <w:p>
+      <w:pPr>
+        <w:spacing w:line="360" w:lineRule="auto"/>
+        <w:rPr>
+          <w:rFonts w:ascii="Arial" w:hAnsi="Arial" w:cs="Arial"/>
+        </w:rPr>
+      </w:pPr>
+    </w:p>
+    <w:p>
+      <w:pPr>
+        <w:spacing w:line="360" w:lineRule="auto"/>
+        <w:rPr>
+          <w:rFonts w:ascii="Arial" w:hAnsi="Arial" w:cs="Arial"/>
+          <w:b/>
+          <w:bCs/>
+          <w:sz w:val="28"/>
+          <w:szCs w:val="28"/>
+        </w:rPr>
+      </w:pPr>
+      <w:r>
+        <w:rPr>
+          <w:rFonts w:ascii="Arial" w:hAnsi="Arial" w:cs="Arial"/>
+          <w:b/>
+          <w:bCs/>
+          <w:sz w:val="28"/>
+          <w:szCs w:val="28"/>
+        </w:rPr>
+        <w:lastRenderedPageBreak/>
+        <w:t>FUNCIONALIDADES PRINCIPAIS:</w:t>
       </w:r>
     </w:p>
     <w:p>
@@ -923,6 +965,7 @@
           <w:ilvl w:val="0"/>
           <w:numId w:val="17"/>
         </w:numPr>
+        <w:spacing w:line="360" w:lineRule="auto"/>
         <w:rPr>
           <w:rFonts w:ascii="Arial" w:hAnsi="Arial" w:cs="Arial"/>
         </w:rPr>
@@ -940,6 +983,7 @@
           <w:ilvl w:val="0"/>
           <w:numId w:val="17"/>
         </w:numPr>
+        <w:spacing w:line="360" w:lineRule="auto"/>
         <w:rPr>
           <w:rFonts w:ascii="Arial" w:hAnsi="Arial" w:cs="Arial"/>
         </w:rPr>
@@ -957,6 +1001,7 @@
           <w:ilvl w:val="0"/>
           <w:numId w:val="17"/>
         </w:numPr>
+        <w:spacing w:line="360" w:lineRule="auto"/>
         <w:rPr>
           <w:rFonts w:ascii="Arial" w:hAnsi="Arial" w:cs="Arial"/>
         </w:rPr>
@@ -974,6 +1019,7 @@
           <w:ilvl w:val="0"/>
           <w:numId w:val="17"/>
         </w:numPr>
+        <w:spacing w:line="360" w:lineRule="auto"/>
         <w:rPr>
           <w:rFonts w:ascii="Arial" w:hAnsi="Arial" w:cs="Arial"/>
         </w:rPr>
@@ -987,6 +1033,7 @@
     </w:p>
     <w:p>
       <w:pPr>
+        <w:spacing w:line="360" w:lineRule="auto"/>
         <w:rPr>
           <w:rFonts w:ascii="Arial" w:hAnsi="Arial" w:cs="Arial"/>
         </w:rPr>
@@ -1000,7 +1047,7 @@
     </w:p>
     <w:p>
       <w:pPr>
-        <w:ind w:firstLine="0"/>
+        <w:spacing w:line="360" w:lineRule="auto"/>
         <w:rPr>
           <w:rFonts w:ascii="Arial" w:hAnsi="Arial" w:cs="Arial"/>
         </w:rPr>
@@ -1013,6 +1060,7 @@
           <w:ilvl w:val="0"/>
           <w:numId w:val="14"/>
         </w:numPr>
+        <w:spacing w:line="360" w:lineRule="auto"/>
         <w:rPr>
           <w:rFonts w:ascii="Arial" w:hAnsi="Arial" w:cs="Arial"/>
           <w:b/>
@@ -1032,6 +1080,7 @@
     </w:p>
     <w:p>
       <w:pPr>
+        <w:spacing w:line="360" w:lineRule="auto"/>
         <w:rPr>
           <w:rFonts w:ascii="Arial" w:hAnsi="Arial" w:cs="Arial"/>
         </w:rPr>
@@ -1049,6 +1098,7 @@
           <w:ilvl w:val="0"/>
           <w:numId w:val="18"/>
         </w:numPr>
+        <w:spacing w:line="360" w:lineRule="auto"/>
         <w:rPr>
           <w:rFonts w:ascii="Arial" w:hAnsi="Arial" w:cs="Arial"/>
         </w:rPr>
@@ -1066,18 +1116,18 @@
           <w:ilvl w:val="1"/>
           <w:numId w:val="18"/>
         </w:numPr>
-        <w:rPr>
-          <w:rFonts w:ascii="Arial" w:hAnsi="Arial" w:cs="Arial"/>
-        </w:rPr>
-      </w:pPr>
-      <w:r>
-        <w:rPr>
-          <w:rFonts w:ascii="Arial" w:hAnsi="Arial" w:cs="Arial"/>
-        </w:rPr>
-        <w:lastRenderedPageBreak/>
+        <w:spacing w:line="360" w:lineRule="auto"/>
+        <w:rPr>
+          <w:rFonts w:ascii="Arial" w:hAnsi="Arial" w:cs="Arial"/>
+        </w:rPr>
+      </w:pPr>
+      <w:r>
+        <w:rPr>
+          <w:rFonts w:ascii="Arial" w:hAnsi="Arial" w:cs="Arial"/>
+        </w:rPr>
         <w:t xml:space="preserve">Acesse o site oficial: </w:t>
       </w:r>
-      <w:hyperlink r:id="rId13" w:tgtFrame="_new" w:history="1">
+      <w:hyperlink r:id="rId15" w:tgtFrame="_new" w:history="1">
         <w:r>
           <w:rPr>
             <w:rStyle w:val="Hyperlink"/>
@@ -1099,6 +1149,7 @@
           <w:ilvl w:val="1"/>
           <w:numId w:val="18"/>
         </w:numPr>
+        <w:spacing w:line="360" w:lineRule="auto"/>
         <w:rPr>
           <w:rFonts w:ascii="Arial" w:hAnsi="Arial" w:cs="Arial"/>
         </w:rPr>
@@ -1112,6 +1163,7 @@
     </w:p>
     <w:p>
       <w:pPr>
+        <w:spacing w:line="360" w:lineRule="auto"/>
         <w:ind w:firstLine="0"/>
         <w:jc w:val="center"/>
         <w:rPr>
@@ -1124,9 +1176,9 @@
           <w:noProof/>
         </w:rPr>
         <w:drawing>
-          <wp:inline distT="0" distB="0" distL="0" distR="0" wp14:anchorId="7F79BBA7" wp14:editId="68D392FF">
-            <wp:extent cx="5410200" cy="2661263"/>
-            <wp:effectExtent l="0" t="0" r="0" b="6350"/>
+          <wp:inline distT="0" distB="0" distL="0" distR="0" wp14:anchorId="7F79BBA7" wp14:editId="52BDF177">
+            <wp:extent cx="5034587" cy="2476500"/>
+            <wp:effectExtent l="0" t="0" r="0" b="0"/>
             <wp:docPr id="8" name="Imagem 8" descr="Tela de computador com texto preto sobre fundo escuro&#10;&#10;Descrição gerada automaticamente"/>
             <wp:cNvGraphicFramePr>
               <a:graphicFrameLocks xmlns:a="http://schemas.openxmlformats.org/drawingml/2006/main" noChangeAspect="1"/>
@@ -1139,7 +1191,7 @@
                     <pic:cNvPicPr/>
                   </pic:nvPicPr>
                   <pic:blipFill>
-                    <a:blip r:embed="rId14" cstate="print">
+                    <a:blip r:embed="rId16" cstate="print">
                       <a:extLst>
                         <a:ext uri="{28A0092B-C50C-407E-A947-70E740481C1C}">
                           <a14:useLocalDpi xmlns:a14="http://schemas.microsoft.com/office/drawing/2010/main" val="0"/>
@@ -1153,7 +1205,7 @@
                   <pic:spPr>
                     <a:xfrm>
                       <a:off x="0" y="0"/>
-                      <a:ext cx="5421453" cy="2666798"/>
+                      <a:ext cx="5070733" cy="2494280"/>
                     </a:xfrm>
                     <a:prstGeom prst="rect">
                       <a:avLst/>
@@ -1172,14 +1224,16 @@
           <w:ilvl w:val="0"/>
           <w:numId w:val="18"/>
         </w:numPr>
-        <w:rPr>
-          <w:rFonts w:ascii="Arial" w:hAnsi="Arial" w:cs="Arial"/>
-        </w:rPr>
-      </w:pPr>
-      <w:r>
-        <w:rPr>
-          <w:rFonts w:ascii="Arial" w:hAnsi="Arial" w:cs="Arial"/>
-        </w:rPr>
+        <w:spacing w:line="360" w:lineRule="auto"/>
+        <w:rPr>
+          <w:rFonts w:ascii="Arial" w:hAnsi="Arial" w:cs="Arial"/>
+        </w:rPr>
+      </w:pPr>
+      <w:r>
+        <w:rPr>
+          <w:rFonts w:ascii="Arial" w:hAnsi="Arial" w:cs="Arial"/>
+        </w:rPr>
+        <w:lastRenderedPageBreak/>
         <w:t>Instale o GitHub Desktop:</w:t>
       </w:r>
     </w:p>
@@ -1189,6 +1243,7 @@
           <w:ilvl w:val="1"/>
           <w:numId w:val="18"/>
         </w:numPr>
+        <w:spacing w:line="360" w:lineRule="auto"/>
         <w:rPr>
           <w:rFonts w:ascii="Arial" w:hAnsi="Arial" w:cs="Arial"/>
         </w:rPr>
@@ -1206,6 +1261,7 @@
           <w:ilvl w:val="0"/>
           <w:numId w:val="18"/>
         </w:numPr>
+        <w:spacing w:line="360" w:lineRule="auto"/>
         <w:rPr>
           <w:rFonts w:ascii="Arial" w:hAnsi="Arial" w:cs="Arial"/>
         </w:rPr>
@@ -1223,6 +1279,7 @@
           <w:ilvl w:val="1"/>
           <w:numId w:val="18"/>
         </w:numPr>
+        <w:spacing w:line="360" w:lineRule="auto"/>
         <w:rPr>
           <w:rFonts w:ascii="Arial" w:hAnsi="Arial" w:cs="Arial"/>
         </w:rPr>
@@ -1241,6 +1298,7 @@
           <w:ilvl w:val="0"/>
           <w:numId w:val="18"/>
         </w:numPr>
+        <w:spacing w:line="360" w:lineRule="auto"/>
         <w:rPr>
           <w:rFonts w:ascii="Arial" w:hAnsi="Arial" w:cs="Arial"/>
         </w:rPr>
@@ -1254,6 +1312,7 @@
     </w:p>
     <w:p>
       <w:pPr>
+        <w:spacing w:line="360" w:lineRule="auto"/>
         <w:ind w:firstLine="0"/>
         <w:jc w:val="center"/>
         <w:rPr>
@@ -1281,7 +1340,7 @@
                     <pic:cNvPicPr/>
                   </pic:nvPicPr>
                   <pic:blipFill>
-                    <a:blip r:embed="rId15" cstate="print">
+                    <a:blip r:embed="rId17" cstate="print">
                       <a:extLst>
                         <a:ext uri="{28A0092B-C50C-407E-A947-70E740481C1C}">
                           <a14:useLocalDpi xmlns:a14="http://schemas.microsoft.com/office/drawing/2010/main" val="0"/>
@@ -1310,6 +1369,7 @@
     </w:p>
     <w:p>
       <w:pPr>
+        <w:spacing w:line="360" w:lineRule="auto"/>
         <w:ind w:firstLine="708"/>
         <w:rPr>
           <w:rFonts w:ascii="Arial" w:hAnsi="Arial" w:cs="Arial"/>
@@ -1329,15 +1389,15 @@
           <w:ilvl w:val="0"/>
           <w:numId w:val="18"/>
         </w:numPr>
-        <w:rPr>
-          <w:rFonts w:ascii="Arial" w:hAnsi="Arial" w:cs="Arial"/>
-        </w:rPr>
-      </w:pPr>
-      <w:r>
-        <w:rPr>
-          <w:rFonts w:ascii="Arial" w:hAnsi="Arial" w:cs="Arial"/>
-        </w:rPr>
-        <w:lastRenderedPageBreak/>
+        <w:spacing w:line="360" w:lineRule="auto"/>
+        <w:rPr>
+          <w:rFonts w:ascii="Arial" w:hAnsi="Arial" w:cs="Arial"/>
+        </w:rPr>
+      </w:pPr>
+      <w:r>
+        <w:rPr>
+          <w:rFonts w:ascii="Arial" w:hAnsi="Arial" w:cs="Arial"/>
+        </w:rPr>
         <w:t>Conectando a conta no menu inicial do APP:</w:t>
       </w:r>
     </w:p>
@@ -1350,6 +1410,7 @@
         <w:tabs>
           <w:tab w:val="num" w:pos="1440"/>
         </w:tabs>
+        <w:spacing w:line="360" w:lineRule="auto"/>
         <w:rPr>
           <w:rFonts w:ascii="Arial" w:hAnsi="Arial" w:cs="Arial"/>
         </w:rPr>
@@ -1363,6 +1424,7 @@
     </w:p>
     <w:p>
       <w:pPr>
+        <w:spacing w:line="360" w:lineRule="auto"/>
         <w:ind w:firstLine="0"/>
         <w:jc w:val="center"/>
         <w:rPr>
@@ -1375,10 +1437,10 @@
           <w:noProof/>
         </w:rPr>
         <w:drawing>
-          <wp:inline distT="0" distB="0" distL="0" distR="0" wp14:anchorId="25493437" wp14:editId="53E225A2">
-            <wp:extent cx="4438650" cy="2389365"/>
-            <wp:effectExtent l="0" t="0" r="0" b="0"/>
-            <wp:docPr id="10" name="Imagem 10" descr="Interface gráfica do usuário&#10;&#10;Descrição gerada automaticamente"/>
+          <wp:inline distT="0" distB="0" distL="0" distR="0" wp14:anchorId="54685002" wp14:editId="4918AD52">
+            <wp:extent cx="3273527" cy="2200275"/>
+            <wp:effectExtent l="0" t="0" r="3175" b="0"/>
+            <wp:docPr id="1" name="Imagem 1" descr="Interface gráfica do usuário, Texto, Aplicativo&#10;&#10;Descrição gerada automaticamente"/>
             <wp:cNvGraphicFramePr>
               <a:graphicFrameLocks xmlns:a="http://schemas.openxmlformats.org/drawingml/2006/main" noChangeAspect="1"/>
             </wp:cNvGraphicFramePr>
@@ -1386,11 +1448,11 @@
               <a:graphicData uri="http://schemas.openxmlformats.org/drawingml/2006/picture">
                 <pic:pic xmlns:pic="http://schemas.openxmlformats.org/drawingml/2006/picture">
                   <pic:nvPicPr>
-                    <pic:cNvPr id="10" name="Imagem 10" descr="Interface gráfica do usuário&#10;&#10;Descrição gerada automaticamente"/>
+                    <pic:cNvPr id="1" name="Imagem 1" descr="Interface gráfica do usuário, Texto, Aplicativo&#10;&#10;Descrição gerada automaticamente"/>
                     <pic:cNvPicPr/>
                   </pic:nvPicPr>
                   <pic:blipFill>
-                    <a:blip r:embed="rId16" cstate="print">
+                    <a:blip r:embed="rId18" cstate="print">
                       <a:extLst>
                         <a:ext uri="{28A0092B-C50C-407E-A947-70E740481C1C}">
                           <a14:useLocalDpi xmlns:a14="http://schemas.microsoft.com/office/drawing/2010/main" val="0"/>
@@ -1404,7 +1466,7 @@
                   <pic:spPr>
                     <a:xfrm>
                       <a:off x="0" y="0"/>
-                      <a:ext cx="4457351" cy="2399432"/>
+                      <a:ext cx="3285829" cy="2208544"/>
                     </a:xfrm>
                     <a:prstGeom prst="rect">
                       <a:avLst/>
@@ -1426,14 +1488,16 @@
         <w:tabs>
           <w:tab w:val="num" w:pos="1440"/>
         </w:tabs>
-        <w:rPr>
-          <w:rFonts w:ascii="Arial" w:hAnsi="Arial" w:cs="Arial"/>
-        </w:rPr>
-      </w:pPr>
-      <w:r>
-        <w:rPr>
-          <w:rFonts w:ascii="Arial" w:hAnsi="Arial" w:cs="Arial"/>
-        </w:rPr>
+        <w:spacing w:line="360" w:lineRule="auto"/>
+        <w:rPr>
+          <w:rFonts w:ascii="Arial" w:hAnsi="Arial" w:cs="Arial"/>
+        </w:rPr>
+      </w:pPr>
+      <w:r>
+        <w:rPr>
+          <w:rFonts w:ascii="Arial" w:hAnsi="Arial" w:cs="Arial"/>
+        </w:rPr>
+        <w:lastRenderedPageBreak/>
         <w:t>Após isso, clique na opção “Options”;</w:t>
       </w:r>
     </w:p>
@@ -1446,6 +1510,7 @@
         <w:tabs>
           <w:tab w:val="num" w:pos="1440"/>
         </w:tabs>
+        <w:spacing w:line="360" w:lineRule="auto"/>
         <w:rPr>
           <w:rFonts w:ascii="Arial" w:hAnsi="Arial" w:cs="Arial"/>
         </w:rPr>
@@ -1459,6 +1524,7 @@
     </w:p>
     <w:p>
       <w:pPr>
+        <w:spacing w:line="360" w:lineRule="auto"/>
         <w:jc w:val="center"/>
         <w:rPr>
           <w:rFonts w:ascii="Arial" w:hAnsi="Arial" w:cs="Arial"/>
@@ -1470,9 +1536,9 @@
           <w:noProof/>
         </w:rPr>
         <w:drawing>
-          <wp:inline distT="0" distB="0" distL="0" distR="0" wp14:anchorId="2F6D7BFD" wp14:editId="1CCB45F5">
-            <wp:extent cx="3238500" cy="2810080"/>
-            <wp:effectExtent l="0" t="0" r="0" b="9525"/>
+          <wp:inline distT="0" distB="0" distL="0" distR="0" wp14:anchorId="2F6D7BFD" wp14:editId="13F32AC1">
+            <wp:extent cx="4152900" cy="3603515"/>
+            <wp:effectExtent l="0" t="0" r="0" b="0"/>
             <wp:docPr id="11" name="Imagem 11" descr="Interface gráfica do usuário, Aplicativo&#10;&#10;Descrição gerada automaticamente"/>
             <wp:cNvGraphicFramePr>
               <a:graphicFrameLocks xmlns:a="http://schemas.openxmlformats.org/drawingml/2006/main" noChangeAspect="1"/>
@@ -1485,7 +1551,7 @@
                     <pic:cNvPicPr/>
                   </pic:nvPicPr>
                   <pic:blipFill>
-                    <a:blip r:embed="rId17">
+                    <a:blip r:embed="rId19">
                       <a:extLst>
                         <a:ext uri="{28A0092B-C50C-407E-A947-70E740481C1C}">
                           <a14:useLocalDpi xmlns:a14="http://schemas.microsoft.com/office/drawing/2010/main" val="0"/>
@@ -1499,7 +1565,7 @@
                   <pic:spPr>
                     <a:xfrm>
                       <a:off x="0" y="0"/>
-                      <a:ext cx="3256052" cy="2825310"/>
+                      <a:ext cx="4181014" cy="3627910"/>
                     </a:xfrm>
                     <a:prstGeom prst="rect">
                       <a:avLst/>
@@ -1514,6 +1580,28 @@
     </w:p>
     <w:p>
       <w:pPr>
+        <w:spacing w:line="360" w:lineRule="auto"/>
+        <w:ind w:left="708" w:firstLine="0"/>
+        <w:rPr>
+          <w:rFonts w:ascii="Arial" w:hAnsi="Arial" w:cs="Arial"/>
+        </w:rPr>
+      </w:pPr>
+      <w:r>
+        <w:rPr>
+          <w:rFonts w:ascii="Arial" w:hAnsi="Arial" w:cs="Arial"/>
+        </w:rPr>
+        <w:t xml:space="preserve">E fácil assim, você concluiu a instalação e </w:t>
+      </w:r>
+      <w:r>
+        <w:rPr>
+          <w:rFonts w:ascii="Arial" w:hAnsi="Arial" w:cs="Arial"/>
+        </w:rPr>
+        <w:t>o APP já está conectado com sua conta do Github!</w:t>
+      </w:r>
+    </w:p>
+    <w:p>
+      <w:pPr>
+        <w:spacing w:line="360" w:lineRule="auto"/>
         <w:ind w:firstLine="0"/>
         <w:rPr>
           <w:rFonts w:ascii="Arial" w:hAnsi="Arial" w:cs="Arial"/>
@@ -1522,34 +1610,7 @@
     </w:p>
     <w:p>
       <w:pPr>
-        <w:ind w:left="708" w:firstLine="0"/>
-        <w:rPr>
-          <w:rFonts w:ascii="Arial" w:hAnsi="Arial" w:cs="Arial"/>
-        </w:rPr>
-      </w:pPr>
-      <w:r>
-        <w:rPr>
-          <w:rFonts w:ascii="Arial" w:hAnsi="Arial" w:cs="Arial"/>
-        </w:rPr>
-        <w:t xml:space="preserve">E fácil assim, você concluiu a instalação e </w:t>
-      </w:r>
-      <w:r>
-        <w:rPr>
-          <w:rFonts w:ascii="Arial" w:hAnsi="Arial" w:cs="Arial"/>
-        </w:rPr>
-        <w:t>o APP já está conectado com sua conta do Github!</w:t>
-      </w:r>
-    </w:p>
-    <w:p>
-      <w:pPr>
-        <w:ind w:firstLine="0"/>
-        <w:rPr>
-          <w:rFonts w:ascii="Arial" w:hAnsi="Arial" w:cs="Arial"/>
-        </w:rPr>
-      </w:pPr>
-    </w:p>
-    <w:p>
-      <w:pPr>
+        <w:spacing w:line="360" w:lineRule="auto"/>
         <w:ind w:left="360" w:firstLine="0"/>
         <w:rPr>
           <w:rFonts w:ascii="Arial" w:hAnsi="Arial" w:cs="Arial"/>
@@ -1576,6 +1637,8 @@
     </w:p>
     <w:p>
       <w:pPr>
+        <w:spacing w:line="360" w:lineRule="auto"/>
+        <w:ind w:firstLine="0"/>
         <w:rPr>
           <w:rFonts w:ascii="Arial" w:hAnsi="Arial" w:cs="Arial"/>
         </w:rPr>
@@ -1593,15 +1656,15 @@
           <w:ilvl w:val="0"/>
           <w:numId w:val="19"/>
         </w:numPr>
-        <w:rPr>
-          <w:rFonts w:ascii="Arial" w:hAnsi="Arial" w:cs="Arial"/>
-        </w:rPr>
-      </w:pPr>
-      <w:r>
-        <w:rPr>
-          <w:rFonts w:ascii="Arial" w:hAnsi="Arial" w:cs="Arial"/>
-        </w:rPr>
-        <w:lastRenderedPageBreak/>
+        <w:spacing w:line="360" w:lineRule="auto"/>
+        <w:rPr>
+          <w:rFonts w:ascii="Arial" w:hAnsi="Arial" w:cs="Arial"/>
+        </w:rPr>
+      </w:pPr>
+      <w:r>
+        <w:rPr>
+          <w:rFonts w:ascii="Arial" w:hAnsi="Arial" w:cs="Arial"/>
+        </w:rPr>
         <w:t>Abra o GitHub Desktop.</w:t>
       </w:r>
     </w:p>
@@ -1611,6 +1674,7 @@
           <w:ilvl w:val="0"/>
           <w:numId w:val="19"/>
         </w:numPr>
+        <w:spacing w:line="360" w:lineRule="auto"/>
         <w:rPr>
           <w:rFonts w:ascii="Arial" w:hAnsi="Arial" w:cs="Arial"/>
         </w:rPr>
@@ -1624,6 +1688,7 @@
     </w:p>
     <w:p>
       <w:pPr>
+        <w:spacing w:line="360" w:lineRule="auto"/>
         <w:ind w:left="360" w:firstLine="0"/>
         <w:jc w:val="center"/>
         <w:rPr>
@@ -1635,6 +1700,7 @@
           <w:rFonts w:ascii="Arial" w:hAnsi="Arial" w:cs="Arial"/>
           <w:noProof/>
         </w:rPr>
+        <w:lastRenderedPageBreak/>
         <w:drawing>
           <wp:inline distT="0" distB="0" distL="0" distR="0" wp14:anchorId="3A301927" wp14:editId="72E9B93B">
             <wp:extent cx="3829584" cy="3086531"/>
@@ -1651,7 +1717,7 @@
                     <pic:cNvPicPr/>
                   </pic:nvPicPr>
                   <pic:blipFill>
-                    <a:blip r:embed="rId18">
+                    <a:blip r:embed="rId20">
                       <a:extLst>
                         <a:ext uri="{28A0092B-C50C-407E-A947-70E740481C1C}">
                           <a14:useLocalDpi xmlns:a14="http://schemas.microsoft.com/office/drawing/2010/main" val="0"/>
@@ -1684,6 +1750,7 @@
           <w:ilvl w:val="0"/>
           <w:numId w:val="19"/>
         </w:numPr>
+        <w:spacing w:line="360" w:lineRule="auto"/>
         <w:rPr>
           <w:rFonts w:ascii="Arial" w:hAnsi="Arial" w:cs="Arial"/>
         </w:rPr>
@@ -1701,6 +1768,7 @@
           <w:ilvl w:val="1"/>
           <w:numId w:val="19"/>
         </w:numPr>
+        <w:spacing w:line="360" w:lineRule="auto"/>
         <w:rPr>
           <w:rFonts w:ascii="Arial" w:hAnsi="Arial" w:cs="Arial"/>
         </w:rPr>
@@ -1718,6 +1786,7 @@
           <w:ilvl w:val="1"/>
           <w:numId w:val="19"/>
         </w:numPr>
+        <w:spacing w:line="360" w:lineRule="auto"/>
         <w:rPr>
           <w:rFonts w:ascii="Arial" w:hAnsi="Arial" w:cs="Arial"/>
         </w:rPr>
@@ -1735,6 +1804,7 @@
           <w:ilvl w:val="1"/>
           <w:numId w:val="19"/>
         </w:numPr>
+        <w:spacing w:line="360" w:lineRule="auto"/>
         <w:rPr>
           <w:rFonts w:ascii="Arial" w:hAnsi="Arial" w:cs="Arial"/>
         </w:rPr>
@@ -1752,6 +1822,7 @@
           <w:ilvl w:val="1"/>
           <w:numId w:val="19"/>
         </w:numPr>
+        <w:spacing w:line="360" w:lineRule="auto"/>
         <w:rPr>
           <w:rFonts w:ascii="Arial" w:hAnsi="Arial" w:cs="Arial"/>
         </w:rPr>
@@ -1765,6 +1836,7 @@
     </w:p>
     <w:p>
       <w:pPr>
+        <w:spacing w:line="360" w:lineRule="auto"/>
         <w:ind w:firstLine="0"/>
         <w:jc w:val="center"/>
         <w:rPr>
@@ -1777,9 +1849,9 @@
           <w:noProof/>
         </w:rPr>
         <w:drawing>
-          <wp:inline distT="0" distB="0" distL="0" distR="0" wp14:anchorId="4DD62ABE" wp14:editId="12A1C856">
-            <wp:extent cx="2742551" cy="2924175"/>
-            <wp:effectExtent l="0" t="0" r="1270" b="0"/>
+          <wp:inline distT="0" distB="0" distL="0" distR="0" wp14:anchorId="4DD62ABE" wp14:editId="6D78731D">
+            <wp:extent cx="2688952" cy="2867025"/>
+            <wp:effectExtent l="0" t="0" r="0" b="0"/>
             <wp:docPr id="15" name="Imagem 15" descr="Interface gráfica do usuário&#10;&#10;Descrição gerada automaticamente"/>
             <wp:cNvGraphicFramePr>
               <a:graphicFrameLocks xmlns:a="http://schemas.openxmlformats.org/drawingml/2006/main" noChangeAspect="1"/>
@@ -1792,7 +1864,7 @@
                     <pic:cNvPicPr/>
                   </pic:nvPicPr>
                   <pic:blipFill>
-                    <a:blip r:embed="rId19">
+                    <a:blip r:embed="rId21">
                       <a:extLst>
                         <a:ext uri="{28A0092B-C50C-407E-A947-70E740481C1C}">
                           <a14:useLocalDpi xmlns:a14="http://schemas.microsoft.com/office/drawing/2010/main" val="0"/>
@@ -1806,7 +1878,7 @@
                   <pic:spPr>
                     <a:xfrm>
                       <a:off x="0" y="0"/>
-                      <a:ext cx="2791114" cy="2975954"/>
+                      <a:ext cx="2758587" cy="2941272"/>
                     </a:xfrm>
                     <a:prstGeom prst="rect">
                       <a:avLst/>
@@ -1825,6 +1897,7 @@
           <w:ilvl w:val="0"/>
           <w:numId w:val="19"/>
         </w:numPr>
+        <w:spacing w:line="360" w:lineRule="auto"/>
         <w:rPr>
           <w:rFonts w:ascii="Arial" w:hAnsi="Arial" w:cs="Arial"/>
         </w:rPr>
@@ -1844,6 +1917,7 @@
           <w:ilvl w:val="0"/>
           <w:numId w:val="19"/>
         </w:numPr>
+        <w:spacing w:line="360" w:lineRule="auto"/>
         <w:rPr>
           <w:rFonts w:ascii="Arial" w:hAnsi="Arial" w:cs="Arial"/>
         </w:rPr>
@@ -1854,10 +1928,17 @@
         </w:rPr>
         <w:t>Após a criação do seu repositório, irá aparecer no menu “Changes”: Publish repository. Esse comando envia o seu repositório do espaço local (seu computador) para a nuvem, na sua conta do Github que você criou e conectou no Github Desktop.</w:t>
       </w:r>
+      <w:r>
+        <w:rPr>
+          <w:rFonts w:ascii="Arial" w:hAnsi="Arial" w:cs="Arial"/>
+        </w:rPr>
+        <w:t xml:space="preserve"> A checkbox “Keep this code private”, cria seu repositório privado. Caso você deseje que ele seja público, desmarque a opção!</w:t>
+      </w:r>
     </w:p>
     <w:p>
       <w:pPr>
         <w:pStyle w:val="PargrafodaLista"/>
+        <w:spacing w:line="360" w:lineRule="auto"/>
         <w:ind w:firstLine="0"/>
         <w:jc w:val="center"/>
         <w:rPr>
@@ -1870,10 +1951,10 @@
           <w:noProof/>
         </w:rPr>
         <w:drawing>
-          <wp:inline distT="0" distB="0" distL="0" distR="0" wp14:anchorId="1AD481F0" wp14:editId="4D168169">
-            <wp:extent cx="4772025" cy="2551463"/>
-            <wp:effectExtent l="0" t="0" r="0" b="1270"/>
-            <wp:docPr id="18" name="Imagem 18" descr="Tela de computador com texto preto sobre fundo branco&#10;&#10;Descrição gerada automaticamente"/>
+          <wp:inline distT="0" distB="0" distL="0" distR="0" wp14:anchorId="3916383D" wp14:editId="47D2D7E9">
+            <wp:extent cx="4610100" cy="3162442"/>
+            <wp:effectExtent l="0" t="0" r="0" b="0"/>
+            <wp:docPr id="12" name="Imagem 12" descr="Interface gráfica do usuário, Aplicativo&#10;&#10;Descrição gerada automaticamente"/>
             <wp:cNvGraphicFramePr>
               <a:graphicFrameLocks xmlns:a="http://schemas.openxmlformats.org/drawingml/2006/main" noChangeAspect="1"/>
             </wp:cNvGraphicFramePr>
@@ -1881,11 +1962,11 @@
               <a:graphicData uri="http://schemas.openxmlformats.org/drawingml/2006/picture">
                 <pic:pic xmlns:pic="http://schemas.openxmlformats.org/drawingml/2006/picture">
                   <pic:nvPicPr>
-                    <pic:cNvPr id="18" name="Imagem 18" descr="Tela de computador com texto preto sobre fundo branco&#10;&#10;Descrição gerada automaticamente"/>
+                    <pic:cNvPr id="12" name="Imagem 12" descr="Interface gráfica do usuário, Aplicativo&#10;&#10;Descrição gerada automaticamente"/>
                     <pic:cNvPicPr/>
                   </pic:nvPicPr>
                   <pic:blipFill>
-                    <a:blip r:embed="rId20" cstate="print">
+                    <a:blip r:embed="rId22">
                       <a:extLst>
                         <a:ext uri="{28A0092B-C50C-407E-A947-70E740481C1C}">
                           <a14:useLocalDpi xmlns:a14="http://schemas.microsoft.com/office/drawing/2010/main" val="0"/>
@@ -1899,7 +1980,7 @@
                   <pic:spPr>
                     <a:xfrm>
                       <a:off x="0" y="0"/>
-                      <a:ext cx="4794635" cy="2563552"/>
+                      <a:ext cx="4633953" cy="3178805"/>
                     </a:xfrm>
                     <a:prstGeom prst="rect">
                       <a:avLst/>
@@ -1915,6 +1996,7 @@
     <w:p>
       <w:pPr>
         <w:pStyle w:val="PargrafodaLista"/>
+        <w:spacing w:line="360" w:lineRule="auto"/>
         <w:ind w:firstLine="0"/>
         <w:rPr>
           <w:rFonts w:ascii="Arial" w:hAnsi="Arial" w:cs="Arial"/>
@@ -1935,6 +2017,7 @@
     </w:p>
     <w:p>
       <w:pPr>
+        <w:spacing w:line="360" w:lineRule="auto"/>
         <w:ind w:firstLine="0"/>
         <w:rPr>
           <w:rFonts w:ascii="Arial" w:hAnsi="Arial" w:cs="Arial"/>
@@ -1948,6 +2031,7 @@
           <w:ilvl w:val="0"/>
           <w:numId w:val="19"/>
         </w:numPr>
+        <w:spacing w:line="360" w:lineRule="auto"/>
         <w:rPr>
           <w:rFonts w:ascii="Arial" w:hAnsi="Arial" w:cs="Arial"/>
           <w:b/>
@@ -1965,6 +2049,7 @@
     </w:p>
     <w:p>
       <w:pPr>
+        <w:spacing w:line="360" w:lineRule="auto"/>
         <w:ind w:left="357"/>
         <w:rPr>
           <w:rFonts w:ascii="Arial" w:hAnsi="Arial" w:cs="Arial"/>
@@ -1981,6 +2066,7 @@
     </w:p>
     <w:p>
       <w:pPr>
+        <w:spacing w:line="360" w:lineRule="auto"/>
         <w:ind w:left="360" w:firstLine="0"/>
         <w:rPr>
           <w:rFonts w:ascii="Arial" w:hAnsi="Arial" w:cs="Arial"/>
@@ -2001,6 +2087,7 @@
           <w:ilvl w:val="0"/>
           <w:numId w:val="23"/>
         </w:numPr>
+        <w:spacing w:line="360" w:lineRule="auto"/>
         <w:rPr>
           <w:rFonts w:ascii="Arial" w:hAnsi="Arial" w:cs="Arial"/>
           <w:bCs/>
@@ -2020,6 +2107,7 @@
           <w:ilvl w:val="0"/>
           <w:numId w:val="23"/>
         </w:numPr>
+        <w:spacing w:line="360" w:lineRule="auto"/>
         <w:rPr>
           <w:rFonts w:ascii="Arial" w:hAnsi="Arial" w:cs="Arial"/>
           <w:bCs/>
@@ -2035,6 +2123,7 @@
     </w:p>
     <w:p>
       <w:pPr>
+        <w:spacing w:line="360" w:lineRule="auto"/>
         <w:ind w:left="720" w:firstLine="0"/>
         <w:jc w:val="center"/>
         <w:rPr>
@@ -2048,6 +2137,7 @@
           <w:bCs/>
           <w:noProof/>
         </w:rPr>
+        <w:lastRenderedPageBreak/>
         <w:drawing>
           <wp:inline distT="0" distB="0" distL="0" distR="0" wp14:anchorId="1948A50A" wp14:editId="01E1C385">
             <wp:extent cx="2837732" cy="2314575"/>
@@ -2064,7 +2154,7 @@
                     <pic:cNvPicPr/>
                   </pic:nvPicPr>
                   <pic:blipFill>
-                    <a:blip r:embed="rId21">
+                    <a:blip r:embed="rId23">
                       <a:extLst>
                         <a:ext uri="{28A0092B-C50C-407E-A947-70E740481C1C}">
                           <a14:useLocalDpi xmlns:a14="http://schemas.microsoft.com/office/drawing/2010/main" val="0"/>
@@ -2097,6 +2187,7 @@
           <w:ilvl w:val="0"/>
           <w:numId w:val="23"/>
         </w:numPr>
+        <w:spacing w:line="360" w:lineRule="auto"/>
         <w:rPr>
           <w:rFonts w:ascii="Arial" w:hAnsi="Arial" w:cs="Arial"/>
           <w:bCs/>
@@ -2107,7 +2198,6 @@
           <w:rFonts w:ascii="Arial" w:hAnsi="Arial" w:cs="Arial"/>
           <w:bCs/>
         </w:rPr>
-        <w:lastRenderedPageBreak/>
         <w:t>Selecione "GitHub.com" na aba que abrirá.</w:t>
       </w:r>
     </w:p>
@@ -2117,6 +2207,7 @@
           <w:ilvl w:val="0"/>
           <w:numId w:val="23"/>
         </w:numPr>
+        <w:spacing w:line="360" w:lineRule="auto"/>
         <w:rPr>
           <w:rFonts w:ascii="Arial" w:hAnsi="Arial" w:cs="Arial"/>
           <w:bCs/>
@@ -2136,6 +2227,7 @@
           <w:ilvl w:val="0"/>
           <w:numId w:val="23"/>
         </w:numPr>
+        <w:spacing w:line="360" w:lineRule="auto"/>
         <w:rPr>
           <w:rFonts w:ascii="Arial" w:hAnsi="Arial" w:cs="Arial"/>
           <w:bCs/>
@@ -2151,6 +2243,7 @@
     </w:p>
     <w:p>
       <w:pPr>
+        <w:spacing w:line="360" w:lineRule="auto"/>
         <w:jc w:val="center"/>
         <w:rPr>
           <w:rFonts w:ascii="Arial" w:hAnsi="Arial" w:cs="Arial"/>
@@ -2179,7 +2272,7 @@
                     <pic:cNvPicPr/>
                   </pic:nvPicPr>
                   <pic:blipFill>
-                    <a:blip r:embed="rId22">
+                    <a:blip r:embed="rId24">
                       <a:extLst>
                         <a:ext uri="{28A0092B-C50C-407E-A947-70E740481C1C}">
                           <a14:useLocalDpi xmlns:a14="http://schemas.microsoft.com/office/drawing/2010/main" val="0"/>
@@ -2212,6 +2305,7 @@
           <w:ilvl w:val="0"/>
           <w:numId w:val="23"/>
         </w:numPr>
+        <w:spacing w:line="360" w:lineRule="auto"/>
         <w:rPr>
           <w:rFonts w:ascii="Arial" w:hAnsi="Arial" w:cs="Arial"/>
           <w:bCs/>
@@ -2227,6 +2321,7 @@
     </w:p>
     <w:p>
       <w:pPr>
+        <w:spacing w:line="360" w:lineRule="auto"/>
         <w:ind w:firstLine="0"/>
         <w:rPr>
           <w:rFonts w:ascii="Arial" w:hAnsi="Arial" w:cs="Arial"/>
@@ -2241,6 +2336,7 @@
           <w:ilvl w:val="0"/>
           <w:numId w:val="23"/>
         </w:numPr>
+        <w:spacing w:line="360" w:lineRule="auto"/>
         <w:rPr>
           <w:rFonts w:ascii="Arial" w:hAnsi="Arial" w:cs="Arial"/>
           <w:b/>
@@ -2255,11 +2351,13 @@
           <w:bCs/>
           <w:sz w:val="28"/>
         </w:rPr>
+        <w:lastRenderedPageBreak/>
         <w:t>FAZENDO ALTERAÇÕES NO REPOSITÓRIO E COMMITANDO (GITHUB DESKTOP)</w:t>
       </w:r>
     </w:p>
     <w:p>
       <w:pPr>
+        <w:spacing w:line="360" w:lineRule="auto"/>
         <w:rPr>
           <w:rFonts w:ascii="Arial" w:hAnsi="Arial" w:cs="Arial"/>
         </w:rPr>
@@ -2277,6 +2375,7 @@
           <w:ilvl w:val="0"/>
           <w:numId w:val="24"/>
         </w:numPr>
+        <w:spacing w:line="360" w:lineRule="auto"/>
         <w:rPr>
           <w:rFonts w:ascii="Arial" w:hAnsi="Arial" w:cs="Arial"/>
         </w:rPr>
@@ -2294,6 +2393,7 @@
           <w:ilvl w:val="0"/>
           <w:numId w:val="24"/>
         </w:numPr>
+        <w:spacing w:line="360" w:lineRule="auto"/>
         <w:rPr>
           <w:rFonts w:ascii="Arial" w:hAnsi="Arial" w:cs="Arial"/>
         </w:rPr>
@@ -2311,6 +2411,7 @@
           <w:ilvl w:val="0"/>
           <w:numId w:val="24"/>
         </w:numPr>
+        <w:spacing w:line="360" w:lineRule="auto"/>
         <w:rPr>
           <w:rFonts w:ascii="Arial" w:hAnsi="Arial" w:cs="Arial"/>
         </w:rPr>
@@ -2324,6 +2425,7 @@
     </w:p>
     <w:p>
       <w:pPr>
+        <w:spacing w:line="360" w:lineRule="auto"/>
         <w:ind w:left="720" w:firstLine="0"/>
         <w:jc w:val="center"/>
         <w:rPr>
@@ -2335,7 +2437,6 @@
           <w:rFonts w:ascii="Arial" w:hAnsi="Arial" w:cs="Arial"/>
           <w:noProof/>
         </w:rPr>
-        <w:lastRenderedPageBreak/>
         <w:drawing>
           <wp:inline distT="0" distB="0" distL="0" distR="0" wp14:anchorId="62E9F367" wp14:editId="35AFE23D">
             <wp:extent cx="2057400" cy="3361543"/>
@@ -2352,7 +2453,7 @@
                     <pic:cNvPicPr/>
                   </pic:nvPicPr>
                   <pic:blipFill>
-                    <a:blip r:embed="rId23">
+                    <a:blip r:embed="rId25">
                       <a:extLst>
                         <a:ext uri="{28A0092B-C50C-407E-A947-70E740481C1C}">
                           <a14:useLocalDpi xmlns:a14="http://schemas.microsoft.com/office/drawing/2010/main" val="0"/>
@@ -2385,6 +2486,7 @@
           <w:ilvl w:val="0"/>
           <w:numId w:val="24"/>
         </w:numPr>
+        <w:spacing w:line="360" w:lineRule="auto"/>
         <w:rPr>
           <w:rFonts w:ascii="Arial" w:hAnsi="Arial" w:cs="Arial"/>
         </w:rPr>
@@ -2402,6 +2504,7 @@
           <w:ilvl w:val="0"/>
           <w:numId w:val="24"/>
         </w:numPr>
+        <w:spacing w:line="360" w:lineRule="auto"/>
         <w:rPr>
           <w:rFonts w:ascii="Arial" w:hAnsi="Arial" w:cs="Arial"/>
         </w:rPr>
@@ -2415,6 +2518,7 @@
     </w:p>
     <w:p>
       <w:pPr>
+        <w:spacing w:line="360" w:lineRule="auto"/>
         <w:ind w:firstLine="0"/>
         <w:jc w:val="center"/>
         <w:rPr>
@@ -2426,6 +2530,7 @@
           <w:rFonts w:ascii="Arial" w:hAnsi="Arial" w:cs="Arial"/>
           <w:noProof/>
         </w:rPr>
+        <w:lastRenderedPageBreak/>
         <w:drawing>
           <wp:inline distT="0" distB="0" distL="0" distR="0" wp14:anchorId="11FA8FF8" wp14:editId="743EC362">
             <wp:extent cx="2543530" cy="2686425"/>
@@ -2442,7 +2547,7 @@
                     <pic:cNvPicPr/>
                   </pic:nvPicPr>
                   <pic:blipFill>
-                    <a:blip r:embed="rId24">
+                    <a:blip r:embed="rId26">
                       <a:extLst>
                         <a:ext uri="{28A0092B-C50C-407E-A947-70E740481C1C}">
                           <a14:useLocalDpi xmlns:a14="http://schemas.microsoft.com/office/drawing/2010/main" val="0"/>
@@ -2471,6 +2576,7 @@
     </w:p>
     <w:p>
       <w:pPr>
+        <w:spacing w:line="360" w:lineRule="auto"/>
         <w:ind w:firstLine="0"/>
         <w:rPr>
           <w:rFonts w:ascii="Arial" w:hAnsi="Arial" w:cs="Arial"/>
@@ -2484,6 +2590,7 @@
           <w:ilvl w:val="0"/>
           <w:numId w:val="23"/>
         </w:numPr>
+        <w:spacing w:line="360" w:lineRule="auto"/>
         <w:rPr>
           <w:rFonts w:ascii="Arial" w:hAnsi="Arial" w:cs="Arial"/>
           <w:b/>
@@ -2510,6 +2617,7 @@
     <w:p>
       <w:pPr>
         <w:pStyle w:val="PargrafodaLista"/>
+        <w:spacing w:line="360" w:lineRule="auto"/>
         <w:rPr>
           <w:rFonts w:ascii="Arial" w:hAnsi="Arial" w:cs="Arial"/>
         </w:rPr>
@@ -2524,6 +2632,7 @@
     <w:p>
       <w:pPr>
         <w:pStyle w:val="PargrafodaLista"/>
+        <w:spacing w:line="360" w:lineRule="auto"/>
         <w:rPr>
           <w:rFonts w:ascii="Arial" w:hAnsi="Arial" w:cs="Arial"/>
           <w:bCs/>
@@ -2544,6 +2653,7 @@
           <w:ilvl w:val="0"/>
           <w:numId w:val="25"/>
         </w:numPr>
+        <w:spacing w:line="360" w:lineRule="auto"/>
         <w:rPr>
           <w:rFonts w:ascii="Arial" w:hAnsi="Arial" w:cs="Arial"/>
         </w:rPr>
@@ -2569,6 +2679,7 @@
           <w:ilvl w:val="0"/>
           <w:numId w:val="25"/>
         </w:numPr>
+        <w:spacing w:line="360" w:lineRule="auto"/>
         <w:rPr>
           <w:rFonts w:ascii="Arial" w:hAnsi="Arial" w:cs="Arial"/>
         </w:rPr>
@@ -2583,6 +2694,7 @@
     <w:p>
       <w:pPr>
         <w:pStyle w:val="PargrafodaLista"/>
+        <w:spacing w:line="360" w:lineRule="auto"/>
         <w:ind w:firstLine="0"/>
         <w:jc w:val="center"/>
         <w:rPr>
@@ -2598,11 +2710,10 @@
           <w:noProof/>
           <w:sz w:val="28"/>
         </w:rPr>
-        <w:lastRenderedPageBreak/>
         <w:drawing>
-          <wp:inline distT="0" distB="0" distL="0" distR="0" wp14:anchorId="49F90DFE" wp14:editId="0004BB16">
-            <wp:extent cx="4514850" cy="2303464"/>
-            <wp:effectExtent l="0" t="0" r="0" b="1905"/>
+          <wp:inline distT="0" distB="0" distL="0" distR="0" wp14:anchorId="49F90DFE" wp14:editId="6499FCA8">
+            <wp:extent cx="4685982" cy="2390775"/>
+            <wp:effectExtent l="0" t="0" r="635" b="0"/>
             <wp:docPr id="26" name="Imagem 26" descr="Tela de celular com aplicativo aberto&#10;&#10;Descrição gerada automaticamente"/>
             <wp:cNvGraphicFramePr>
               <a:graphicFrameLocks xmlns:a="http://schemas.openxmlformats.org/drawingml/2006/main" noChangeAspect="1"/>
@@ -2615,7 +2726,7 @@
                     <pic:cNvPicPr/>
                   </pic:nvPicPr>
                   <pic:blipFill>
-                    <a:blip r:embed="rId25" cstate="print">
+                    <a:blip r:embed="rId27" cstate="print">
                       <a:extLst>
                         <a:ext uri="{28A0092B-C50C-407E-A947-70E740481C1C}">
                           <a14:useLocalDpi xmlns:a14="http://schemas.microsoft.com/office/drawing/2010/main" val="0"/>
@@ -2629,7 +2740,7 @@
                   <pic:spPr>
                     <a:xfrm>
                       <a:off x="0" y="0"/>
-                      <a:ext cx="4530693" cy="2311547"/>
+                      <a:ext cx="4708268" cy="2402145"/>
                     </a:xfrm>
                     <a:prstGeom prst="rect">
                       <a:avLst/>
@@ -2645,6 +2756,46 @@
     <w:p>
       <w:pPr>
         <w:pStyle w:val="PargrafodaLista"/>
+        <w:spacing w:line="360" w:lineRule="auto"/>
+        <w:ind w:firstLine="0"/>
+        <w:jc w:val="center"/>
+        <w:rPr>
+          <w:rFonts w:ascii="Arial" w:hAnsi="Arial" w:cs="Arial"/>
+          <w:b/>
+          <w:sz w:val="28"/>
+        </w:rPr>
+      </w:pPr>
+    </w:p>
+    <w:p>
+      <w:pPr>
+        <w:pStyle w:val="PargrafodaLista"/>
+        <w:spacing w:line="360" w:lineRule="auto"/>
+        <w:ind w:firstLine="0"/>
+        <w:jc w:val="center"/>
+        <w:rPr>
+          <w:rFonts w:ascii="Arial" w:hAnsi="Arial" w:cs="Arial"/>
+          <w:b/>
+          <w:sz w:val="28"/>
+        </w:rPr>
+      </w:pPr>
+    </w:p>
+    <w:p>
+      <w:pPr>
+        <w:pStyle w:val="PargrafodaLista"/>
+        <w:spacing w:line="360" w:lineRule="auto"/>
+        <w:ind w:firstLine="0"/>
+        <w:jc w:val="center"/>
+        <w:rPr>
+          <w:rFonts w:ascii="Arial" w:hAnsi="Arial" w:cs="Arial"/>
+          <w:b/>
+          <w:sz w:val="28"/>
+        </w:rPr>
+      </w:pPr>
+    </w:p>
+    <w:p>
+      <w:pPr>
+        <w:pStyle w:val="PargrafodaLista"/>
+        <w:spacing w:line="360" w:lineRule="auto"/>
         <w:ind w:firstLine="0"/>
         <w:rPr>
           <w:rFonts w:ascii="Arial" w:hAnsi="Arial" w:cs="Arial"/>
@@ -2660,6 +2811,7 @@
           <w:ilvl w:val="0"/>
           <w:numId w:val="23"/>
         </w:numPr>
+        <w:spacing w:line="360" w:lineRule="auto"/>
         <w:rPr>
           <w:rFonts w:ascii="Arial" w:hAnsi="Arial" w:cs="Arial"/>
           <w:b/>
@@ -2672,12 +2824,14 @@
           <w:b/>
           <w:sz w:val="28"/>
         </w:rPr>
+        <w:lastRenderedPageBreak/>
         <w:t>SINCRONIZANDO SEU REPOSITÓRIO LOCAL COM O REMOTO (PULL)</w:t>
       </w:r>
     </w:p>
     <w:p>
       <w:pPr>
         <w:pStyle w:val="PargrafodaLista"/>
+        <w:spacing w:line="360" w:lineRule="auto"/>
         <w:rPr>
           <w:rFonts w:ascii="Arial" w:hAnsi="Arial" w:cs="Arial"/>
           <w:bCs/>
@@ -2694,6 +2848,7 @@
     <w:p>
       <w:pPr>
         <w:pStyle w:val="PargrafodaLista"/>
+        <w:spacing w:line="360" w:lineRule="auto"/>
         <w:rPr>
           <w:rFonts w:ascii="Arial" w:hAnsi="Arial" w:cs="Arial"/>
           <w:bCs/>
@@ -2714,6 +2869,7 @@
           <w:ilvl w:val="0"/>
           <w:numId w:val="26"/>
         </w:numPr>
+        <w:spacing w:line="360" w:lineRule="auto"/>
         <w:rPr>
           <w:rFonts w:ascii="Arial" w:hAnsi="Arial" w:cs="Arial"/>
           <w:bCs/>
@@ -2734,6 +2890,7 @@
           <w:ilvl w:val="0"/>
           <w:numId w:val="26"/>
         </w:numPr>
+        <w:spacing w:line="360" w:lineRule="auto"/>
         <w:rPr>
           <w:rFonts w:ascii="Arial" w:hAnsi="Arial" w:cs="Arial"/>
           <w:bCs/>
@@ -2757,6 +2914,7 @@
     <w:p>
       <w:pPr>
         <w:pStyle w:val="PargrafodaLista"/>
+        <w:spacing w:line="360" w:lineRule="auto"/>
         <w:ind w:firstLine="0"/>
         <w:jc w:val="center"/>
         <w:rPr>
@@ -2786,7 +2944,7 @@
                     <pic:cNvPicPr/>
                   </pic:nvPicPr>
                   <pic:blipFill>
-                    <a:blip r:embed="rId26">
+                    <a:blip r:embed="rId28">
                       <a:extLst>
                         <a:ext uri="{28A0092B-C50C-407E-A947-70E740481C1C}">
                           <a14:useLocalDpi xmlns:a14="http://schemas.microsoft.com/office/drawing/2010/main" val="0"/>
@@ -2820,6 +2978,7 @@
           <w:ilvl w:val="0"/>
           <w:numId w:val="26"/>
         </w:numPr>
+        <w:spacing w:line="360" w:lineRule="auto"/>
         <w:rPr>
           <w:rFonts w:ascii="Arial" w:hAnsi="Arial" w:cs="Arial"/>
           <w:bCs/>
@@ -2835,6 +2994,7 @@
     </w:p>
     <w:p>
       <w:pPr>
+        <w:spacing w:line="360" w:lineRule="auto"/>
         <w:ind w:left="360" w:firstLine="0"/>
         <w:jc w:val="center"/>
         <w:rPr>
@@ -2864,7 +3024,7 @@
                     <pic:cNvPicPr/>
                   </pic:nvPicPr>
                   <pic:blipFill>
-                    <a:blip r:embed="rId27" cstate="print">
+                    <a:blip r:embed="rId29" cstate="print">
                       <a:extLst>
                         <a:ext uri="{28A0092B-C50C-407E-A947-70E740481C1C}">
                           <a14:useLocalDpi xmlns:a14="http://schemas.microsoft.com/office/drawing/2010/main" val="0"/>
@@ -2893,6 +3053,7 @@
     </w:p>
     <w:p>
       <w:pPr>
+        <w:spacing w:line="360" w:lineRule="auto"/>
         <w:ind w:left="360" w:firstLine="0"/>
         <w:rPr>
           <w:rFonts w:ascii="Arial" w:hAnsi="Arial" w:cs="Arial"/>
@@ -2907,6 +3068,7 @@
           <w:ilvl w:val="0"/>
           <w:numId w:val="23"/>
         </w:numPr>
+        <w:spacing w:line="360" w:lineRule="auto"/>
         <w:rPr>
           <w:rFonts w:ascii="Arial" w:hAnsi="Arial" w:cs="Arial"/>
           <w:b/>
@@ -2919,13 +3081,13 @@
           <w:b/>
           <w:sz w:val="28"/>
         </w:rPr>
-        <w:lastRenderedPageBreak/>
         <w:t>TRABALHANDO COM BRANCHES NO GITHUB DESKTOP</w:t>
       </w:r>
     </w:p>
     <w:p>
       <w:pPr>
         <w:pStyle w:val="PargrafodaLista"/>
+        <w:spacing w:line="360" w:lineRule="auto"/>
         <w:rPr>
           <w:rFonts w:ascii="Arial" w:hAnsi="Arial" w:cs="Arial"/>
           <w:bCs/>
@@ -2942,6 +3104,7 @@
     <w:p>
       <w:pPr>
         <w:pStyle w:val="PargrafodaLista"/>
+        <w:spacing w:line="360" w:lineRule="auto"/>
         <w:rPr>
           <w:rFonts w:ascii="Arial" w:hAnsi="Arial" w:cs="Arial"/>
         </w:rPr>
@@ -2969,6 +3132,7 @@
     <w:p>
       <w:pPr>
         <w:pStyle w:val="PargrafodaLista"/>
+        <w:spacing w:line="360" w:lineRule="auto"/>
         <w:rPr>
           <w:rFonts w:ascii="Arial" w:hAnsi="Arial" w:cs="Arial"/>
           <w:bCs/>
@@ -2989,6 +3153,7 @@
           <w:ilvl w:val="0"/>
           <w:numId w:val="27"/>
         </w:numPr>
+        <w:spacing w:line="360" w:lineRule="auto"/>
         <w:rPr>
           <w:rFonts w:ascii="Arial" w:hAnsi="Arial" w:cs="Arial"/>
         </w:rPr>
@@ -3008,6 +3173,7 @@
           <w:ilvl w:val="0"/>
           <w:numId w:val="27"/>
         </w:numPr>
+        <w:spacing w:line="360" w:lineRule="auto"/>
         <w:rPr>
           <w:rFonts w:ascii="Arial" w:hAnsi="Arial" w:cs="Arial"/>
         </w:rPr>
@@ -3017,6 +3183,7 @@
           <w:rFonts w:ascii="Arial" w:hAnsi="Arial" w:cs="Arial"/>
           <w:bCs/>
         </w:rPr>
+        <w:lastRenderedPageBreak/>
         <w:t>Clique em "Branch" no menu superior e selecione "New Branch..."</w:t>
       </w:r>
       <w:r>
@@ -3029,6 +3196,7 @@
     <w:p>
       <w:pPr>
         <w:pStyle w:val="PargrafodaLista"/>
+        <w:spacing w:line="360" w:lineRule="auto"/>
         <w:ind w:firstLine="0"/>
         <w:jc w:val="center"/>
         <w:rPr>
@@ -3056,7 +3224,7 @@
                     <pic:cNvPicPr/>
                   </pic:nvPicPr>
                   <pic:blipFill>
-                    <a:blip r:embed="rId28">
+                    <a:blip r:embed="rId30">
                       <a:extLst>
                         <a:ext uri="{28A0092B-C50C-407E-A947-70E740481C1C}">
                           <a14:useLocalDpi xmlns:a14="http://schemas.microsoft.com/office/drawing/2010/main" val="0"/>
@@ -3090,6 +3258,7 @@
           <w:ilvl w:val="0"/>
           <w:numId w:val="27"/>
         </w:numPr>
+        <w:spacing w:line="360" w:lineRule="auto"/>
         <w:rPr>
           <w:rFonts w:ascii="Arial" w:hAnsi="Arial" w:cs="Arial"/>
         </w:rPr>
@@ -3124,6 +3293,7 @@
     <w:p>
       <w:pPr>
         <w:pStyle w:val="PargrafodaLista"/>
+        <w:spacing w:line="360" w:lineRule="auto"/>
         <w:ind w:firstLine="0"/>
         <w:jc w:val="center"/>
         <w:rPr>
@@ -3151,7 +3321,7 @@
                     <pic:cNvPicPr/>
                   </pic:nvPicPr>
                   <pic:blipFill>
-                    <a:blip r:embed="rId29">
+                    <a:blip r:embed="rId31">
                       <a:extLst>
                         <a:ext uri="{28A0092B-C50C-407E-A947-70E740481C1C}">
                           <a14:useLocalDpi xmlns:a14="http://schemas.microsoft.com/office/drawing/2010/main" val="0"/>
@@ -3185,6 +3355,7 @@
           <w:ilvl w:val="0"/>
           <w:numId w:val="27"/>
         </w:numPr>
+        <w:spacing w:line="360" w:lineRule="auto"/>
         <w:rPr>
           <w:rFonts w:ascii="Arial" w:hAnsi="Arial" w:cs="Arial"/>
         </w:rPr>
@@ -3198,6 +3369,7 @@
     </w:p>
     <w:p>
       <w:pPr>
+        <w:spacing w:line="360" w:lineRule="auto"/>
         <w:ind w:firstLine="0"/>
         <w:jc w:val="center"/>
         <w:rPr>
@@ -3210,7 +3382,7 @@
           <w:noProof/>
         </w:rPr>
         <w:drawing>
-          <wp:inline distT="0" distB="0" distL="0" distR="0" wp14:anchorId="7DD66F3B" wp14:editId="222AB46E">
+          <wp:inline distT="0" distB="0" distL="0" distR="0" wp14:anchorId="7DD66F3B" wp14:editId="7EB1DCC8">
             <wp:extent cx="5354953" cy="2543175"/>
             <wp:effectExtent l="0" t="0" r="0" b="0"/>
             <wp:docPr id="30" name="Imagem 30" descr="Tela de computador com texto preto sobre fundo branco&#10;&#10;Descrição gerada automaticamente"/>
@@ -3225,7 +3397,7 @@
                     <pic:cNvPicPr/>
                   </pic:nvPicPr>
                   <pic:blipFill>
-                    <a:blip r:embed="rId30" cstate="print">
+                    <a:blip r:embed="rId32" cstate="print">
                       <a:extLst>
                         <a:ext uri="{28A0092B-C50C-407E-A947-70E740481C1C}">
                           <a14:useLocalDpi xmlns:a14="http://schemas.microsoft.com/office/drawing/2010/main" val="0"/>
@@ -3255,6 +3427,7 @@
     <w:p>
       <w:pPr>
         <w:pStyle w:val="PargrafodaLista"/>
+        <w:spacing w:line="360" w:lineRule="auto"/>
         <w:rPr>
           <w:rFonts w:ascii="Arial" w:hAnsi="Arial" w:cs="Arial"/>
           <w:bCs/>
@@ -3275,6 +3448,7 @@
           <w:ilvl w:val="0"/>
           <w:numId w:val="28"/>
         </w:numPr>
+        <w:spacing w:line="360" w:lineRule="auto"/>
         <w:rPr>
           <w:rFonts w:ascii="Arial" w:hAnsi="Arial" w:cs="Arial"/>
         </w:rPr>
@@ -3300,6 +3474,7 @@
           <w:ilvl w:val="0"/>
           <w:numId w:val="28"/>
         </w:numPr>
+        <w:spacing w:line="360" w:lineRule="auto"/>
         <w:rPr>
           <w:rFonts w:ascii="Arial" w:hAnsi="Arial" w:cs="Arial"/>
         </w:rPr>
@@ -3313,6 +3488,7 @@
     </w:p>
     <w:p>
       <w:pPr>
+        <w:spacing w:line="360" w:lineRule="auto"/>
         <w:ind w:firstLine="0"/>
         <w:rPr>
           <w:rFonts w:ascii="Arial" w:hAnsi="Arial" w:cs="Arial"/>
@@ -3328,6 +3504,7 @@
           <w:ilvl w:val="0"/>
           <w:numId w:val="23"/>
         </w:numPr>
+        <w:spacing w:line="360" w:lineRule="auto"/>
         <w:rPr>
           <w:rFonts w:ascii="Arial" w:hAnsi="Arial" w:cs="Arial"/>
           <w:b/>
@@ -3340,12 +3517,14 @@
           <w:b/>
           <w:sz w:val="28"/>
         </w:rPr>
+        <w:lastRenderedPageBreak/>
         <w:t>COMO FAZER UM PULL REQUEST (PR)</w:t>
       </w:r>
     </w:p>
     <w:p>
       <w:pPr>
         <w:pStyle w:val="PargrafodaLista"/>
+        <w:spacing w:line="360" w:lineRule="auto"/>
         <w:rPr>
           <w:rFonts w:ascii="Arial" w:hAnsi="Arial" w:cs="Arial"/>
         </w:rPr>
@@ -3373,6 +3552,7 @@
     <w:p>
       <w:pPr>
         <w:pStyle w:val="PargrafodaLista"/>
+        <w:spacing w:line="360" w:lineRule="auto"/>
         <w:rPr>
           <w:rFonts w:ascii="Arial" w:hAnsi="Arial" w:cs="Arial"/>
           <w:bCs/>
@@ -3393,6 +3573,7 @@
           <w:ilvl w:val="0"/>
           <w:numId w:val="29"/>
         </w:numPr>
+        <w:spacing w:line="360" w:lineRule="auto"/>
         <w:rPr>
           <w:rFonts w:ascii="Arial" w:hAnsi="Arial" w:cs="Arial"/>
         </w:rPr>
@@ -3418,6 +3599,7 @@
           <w:ilvl w:val="0"/>
           <w:numId w:val="29"/>
         </w:numPr>
+        <w:spacing w:line="360" w:lineRule="auto"/>
         <w:rPr>
           <w:rFonts w:ascii="Arial" w:hAnsi="Arial" w:cs="Arial"/>
         </w:rPr>
@@ -3445,6 +3627,7 @@
     <w:p>
       <w:pPr>
         <w:pStyle w:val="PargrafodaLista"/>
+        <w:spacing w:line="360" w:lineRule="auto"/>
         <w:ind w:firstLine="0"/>
         <w:jc w:val="center"/>
         <w:rPr>
@@ -3457,8 +3640,8 @@
           <w:noProof/>
         </w:rPr>
         <w:drawing>
-          <wp:inline distT="0" distB="0" distL="0" distR="0" wp14:anchorId="4CB453DF" wp14:editId="191C7A2C">
-            <wp:extent cx="4065387" cy="3552825"/>
+          <wp:inline distT="0" distB="0" distL="0" distR="0" wp14:anchorId="4CB453DF" wp14:editId="7CADEE77">
+            <wp:extent cx="3836504" cy="3352800"/>
             <wp:effectExtent l="0" t="0" r="0" b="0"/>
             <wp:docPr id="31" name="Imagem 31" descr="Tela de computador com texto preto sobre fundo branco&#10;&#10;Descrição gerada automaticamente"/>
             <wp:cNvGraphicFramePr>
@@ -3472,7 +3655,7 @@
                     <pic:cNvPicPr/>
                   </pic:nvPicPr>
                   <pic:blipFill>
-                    <a:blip r:embed="rId31">
+                    <a:blip r:embed="rId33">
                       <a:extLst>
                         <a:ext uri="{28A0092B-C50C-407E-A947-70E740481C1C}">
                           <a14:useLocalDpi xmlns:a14="http://schemas.microsoft.com/office/drawing/2010/main" val="0"/>
@@ -3486,7 +3669,7 @@
                   <pic:spPr>
                     <a:xfrm>
                       <a:off x="0" y="0"/>
-                      <a:ext cx="4068544" cy="3555584"/>
+                      <a:ext cx="3841765" cy="3357397"/>
                     </a:xfrm>
                     <a:prstGeom prst="rect">
                       <a:avLst/>
@@ -3506,6 +3689,7 @@
           <w:ilvl w:val="0"/>
           <w:numId w:val="29"/>
         </w:numPr>
+        <w:spacing w:line="360" w:lineRule="auto"/>
         <w:rPr>
           <w:rFonts w:ascii="Arial" w:hAnsi="Arial" w:cs="Arial"/>
         </w:rPr>
@@ -3524,6 +3708,7 @@
           <w:ilvl w:val="0"/>
           <w:numId w:val="29"/>
         </w:numPr>
+        <w:spacing w:line="360" w:lineRule="auto"/>
         <w:rPr>
           <w:rFonts w:ascii="Arial" w:hAnsi="Arial" w:cs="Arial"/>
         </w:rPr>
@@ -3545,6 +3730,7 @@
     <w:p>
       <w:pPr>
         <w:pStyle w:val="PargrafodaLista"/>
+        <w:spacing w:line="360" w:lineRule="auto"/>
         <w:ind w:firstLine="0"/>
         <w:jc w:val="center"/>
         <w:rPr>
@@ -3557,8 +3743,8 @@
           <w:noProof/>
         </w:rPr>
         <w:drawing>
-          <wp:inline distT="0" distB="0" distL="0" distR="0" wp14:anchorId="4E337227" wp14:editId="04FE306C">
-            <wp:extent cx="5381451" cy="3095625"/>
+          <wp:inline distT="0" distB="0" distL="0" distR="0" wp14:anchorId="4E337227" wp14:editId="08DE4764">
+            <wp:extent cx="4752234" cy="2733675"/>
             <wp:effectExtent l="0" t="0" r="0" b="0"/>
             <wp:docPr id="32" name="Imagem 32" descr="Interface gráfica do usuário, Texto, Aplicativo, Email&#10;&#10;Descrição gerada automaticamente"/>
             <wp:cNvGraphicFramePr>
@@ -3572,7 +3758,7 @@
                     <pic:cNvPicPr/>
                   </pic:nvPicPr>
                   <pic:blipFill>
-                    <a:blip r:embed="rId32">
+                    <a:blip r:embed="rId34">
                       <a:extLst>
                         <a:ext uri="{28A0092B-C50C-407E-A947-70E740481C1C}">
                           <a14:useLocalDpi xmlns:a14="http://schemas.microsoft.com/office/drawing/2010/main" val="0"/>
@@ -3586,7 +3772,7 @@
                   <pic:spPr>
                     <a:xfrm>
                       <a:off x="0" y="0"/>
-                      <a:ext cx="5399577" cy="3106052"/>
+                      <a:ext cx="4785085" cy="2752572"/>
                     </a:xfrm>
                     <a:prstGeom prst="rect">
                       <a:avLst/>
@@ -3601,21 +3787,12 @@
     </w:p>
     <w:p>
       <w:pPr>
-        <w:ind w:left="360" w:firstLine="0"/>
-        <w:rPr>
-          <w:rFonts w:ascii="Arial" w:hAnsi="Arial" w:cs="Arial"/>
-          <w:b/>
-          <w:sz w:val="28"/>
-        </w:rPr>
-      </w:pPr>
-    </w:p>
-    <w:p>
-      <w:pPr>
         <w:pStyle w:val="PargrafodaLista"/>
         <w:numPr>
           <w:ilvl w:val="0"/>
           <w:numId w:val="23"/>
         </w:numPr>
+        <w:spacing w:line="360" w:lineRule="auto"/>
         <w:rPr>
           <w:rFonts w:ascii="Arial" w:hAnsi="Arial" w:cs="Arial"/>
           <w:b/>
@@ -3628,6 +3805,7 @@
           <w:b/>
           <w:sz w:val="28"/>
         </w:rPr>
+        <w:lastRenderedPageBreak/>
         <w:t>DICAS E BOAS PRÁTICAS NO GITHUB DESKTOP</w:t>
       </w:r>
     </w:p>
@@ -3638,7 +3816,7 @@
           <w:ilvl w:val="0"/>
           <w:numId w:val="31"/>
         </w:numPr>
-        <w:spacing w:after="0" w:line="240" w:lineRule="auto"/>
+        <w:spacing w:after="0" w:line="360" w:lineRule="auto"/>
         <w:rPr>
           <w:rFonts w:ascii="Arial" w:eastAsia="Times New Roman" w:hAnsi="Arial" w:cs="Arial"/>
           <w:kern w:val="0"/>
@@ -3659,7 +3837,7 @@
     <w:p>
       <w:pPr>
         <w:pStyle w:val="PargrafodaLista"/>
-        <w:spacing w:after="0" w:line="240" w:lineRule="auto"/>
+        <w:spacing w:after="0" w:line="360" w:lineRule="auto"/>
         <w:ind w:left="1080" w:firstLine="0"/>
         <w:rPr>
           <w:rFonts w:ascii="Arial" w:eastAsia="Times New Roman" w:hAnsi="Arial" w:cs="Arial"/>
@@ -3676,7 +3854,7 @@
           <w:ilvl w:val="0"/>
           <w:numId w:val="31"/>
         </w:numPr>
-        <w:spacing w:after="0" w:line="240" w:lineRule="auto"/>
+        <w:spacing w:after="0" w:line="360" w:lineRule="auto"/>
         <w:rPr>
           <w:rFonts w:ascii="Arial" w:eastAsia="Times New Roman" w:hAnsi="Arial" w:cs="Arial"/>
           <w:kern w:val="0"/>
@@ -3696,7 +3874,7 @@
     </w:p>
     <w:p>
       <w:pPr>
-        <w:spacing w:after="0" w:line="240" w:lineRule="auto"/>
+        <w:spacing w:after="0" w:line="360" w:lineRule="auto"/>
         <w:ind w:firstLine="0"/>
         <w:rPr>
           <w:rFonts w:ascii="Arial" w:eastAsia="Times New Roman" w:hAnsi="Arial" w:cs="Arial"/>
@@ -3713,7 +3891,7 @@
           <w:ilvl w:val="0"/>
           <w:numId w:val="31"/>
         </w:numPr>
-        <w:spacing w:after="0" w:line="240" w:lineRule="auto"/>
+        <w:spacing w:after="0" w:line="360" w:lineRule="auto"/>
         <w:rPr>
           <w:rFonts w:ascii="Arial" w:eastAsia="Times New Roman" w:hAnsi="Arial" w:cs="Arial"/>
           <w:kern w:val="0"/>
@@ -3733,7 +3911,7 @@
     </w:p>
     <w:p>
       <w:pPr>
-        <w:spacing w:after="0" w:line="240" w:lineRule="auto"/>
+        <w:spacing w:after="0" w:line="360" w:lineRule="auto"/>
         <w:ind w:firstLine="0"/>
         <w:rPr>
           <w:rFonts w:ascii="Arial" w:eastAsia="Times New Roman" w:hAnsi="Arial" w:cs="Arial"/>
@@ -3750,6 +3928,7 @@
           <w:ilvl w:val="0"/>
           <w:numId w:val="31"/>
         </w:numPr>
+        <w:spacing w:line="360" w:lineRule="auto"/>
         <w:rPr>
           <w:rFonts w:ascii="Arial" w:hAnsi="Arial" w:cs="Arial"/>
           <w:sz w:val="28"/>
@@ -3768,6 +3947,7 @@
     <w:p>
       <w:pPr>
         <w:pStyle w:val="PargrafodaLista"/>
+        <w:spacing w:line="360" w:lineRule="auto"/>
         <w:ind w:firstLine="0"/>
         <w:rPr>
           <w:rFonts w:ascii="Arial" w:hAnsi="Arial" w:cs="Arial"/>
@@ -3778,6 +3958,7 @@
     </w:p>
     <w:p>
       <w:pPr>
+        <w:spacing w:line="360" w:lineRule="auto"/>
         <w:ind w:firstLine="0"/>
         <w:rPr>
           <w:rFonts w:ascii="Arial" w:hAnsi="Arial" w:cs="Arial"/>
@@ -3793,6 +3974,7 @@
           <w:ilvl w:val="0"/>
           <w:numId w:val="23"/>
         </w:numPr>
+        <w:spacing w:line="360" w:lineRule="auto"/>
         <w:rPr>
           <w:rFonts w:ascii="Arial" w:hAnsi="Arial" w:cs="Arial"/>
           <w:b/>
@@ -3810,6 +3992,7 @@
     </w:p>
     <w:p>
       <w:pPr>
+        <w:spacing w:line="360" w:lineRule="auto"/>
         <w:rPr>
           <w:rFonts w:ascii="Arial" w:hAnsi="Arial" w:cs="Arial"/>
         </w:rPr>
@@ -3823,6 +4006,7 @@
     </w:p>
     <w:p>
       <w:pPr>
+        <w:spacing w:line="360" w:lineRule="auto"/>
         <w:rPr>
           <w:rFonts w:ascii="Arial" w:hAnsi="Arial" w:cs="Arial"/>
           <w:sz w:val="28"/>
@@ -3836,6 +4020,7 @@
       </w:r>
     </w:p>
     <w:sectPr>
+      <w:footerReference w:type="default" r:id="rId35"/>
       <w:pgSz w:w="11906" w:h="16838" w:code="9"/>
       <w:pgMar w:top="1701" w:right="1134" w:bottom="1134" w:left="1701" w:header="709" w:footer="709" w:gutter="0"/>
       <w:cols w:space="708"/>
@@ -3843,6 +4028,98 @@
     </w:sectPr>
   </w:body>
 </w:document>
+</file>
+
+<file path=word/endnotes.xml><?xml version="1.0" encoding="utf-8"?>
+<w:endnotes xmlns:wpc="http://schemas.microsoft.com/office/word/2010/wordprocessingCanvas" xmlns:cx="http://schemas.microsoft.com/office/drawing/2014/chartex" xmlns:cx1="http://schemas.microsoft.com/office/drawing/2015/9/8/chartex" xmlns:cx2="http://schemas.microsoft.com/office/drawing/2015/10/21/chartex" xmlns:cx3="http://schemas.microsoft.com/office/drawing/2016/5/9/chartex" xmlns:cx4="http://schemas.microsoft.com/office/drawing/2016/5/10/chartex" xmlns:cx5="http://schemas.microsoft.com/office/drawing/2016/5/11/chartex" xmlns:cx6="http://schemas.microsoft.com/office/drawing/2016/5/12/chartex" xmlns:cx7="http://schemas.microsoft.com/office/drawing/2016/5/13/chartex" xmlns:cx8="http://schemas.microsoft.com/office/drawing/2016/5/14/chartex" xmlns:mc="http://schemas.openxmlformats.org/markup-compatibility/2006" xmlns:aink="http://schemas.microsoft.com/office/drawing/2016/ink" xmlns:am3d="http://schemas.microsoft.com/office/drawing/2017/model3d" xmlns:o="urn:schemas-microsoft-com:office:office" xmlns:oel="http://schemas.microsoft.com/office/2019/extlst" xmlns:r="http://schemas.openxmlformats.org/officeDocument/2006/relationships" xmlns:m="http://schemas.openxmlformats.org/officeDocument/2006/math" xmlns:v="urn:schemas-microsoft-com:vml" xmlns:wp14="http://schemas.microsoft.com/office/word/2010/wordprocessingDrawing" xmlns:wp="http://schemas.openxmlformats.org/drawingml/2006/wordprocessingDrawing" xmlns:w10="urn:schemas-microsoft-com:office:word" xmlns:w="http://schemas.openxmlformats.org/wordprocessingml/2006/main" xmlns:w14="http://schemas.microsoft.com/office/word/2010/wordml" xmlns:w15="http://schemas.microsoft.com/office/word/2012/wordml" xmlns:w16cex="http://schemas.microsoft.com/office/word/2018/wordml/cex" xmlns:w16cid="http://schemas.microsoft.com/office/word/2016/wordml/cid" xmlns:w16="http://schemas.microsoft.com/office/word/2018/wordml" xmlns:w16sdtdh="http://schemas.microsoft.com/office/word/2020/wordml/sdtdatahash" xmlns:w16se="http://schemas.microsoft.com/office/word/2015/wordml/symex" xmlns:wpg="http://schemas.microsoft.com/office/word/2010/wordprocessingGroup" xmlns:wpi="http://schemas.microsoft.com/office/word/2010/wordprocessingInk" xmlns:wne="http://schemas.microsoft.com/office/word/2006/wordml" xmlns:wps="http://schemas.microsoft.com/office/word/2010/wordprocessingShape" mc:Ignorable="w14 w15 w16se w16cid w16 w16cex w16sdtdh wp14">
+  <w:endnote w:type="separator" w:id="-1">
+    <w:p>
+      <w:pPr>
+        <w:spacing w:after="0" w:line="240" w:lineRule="auto"/>
+      </w:pPr>
+      <w:r>
+        <w:separator/>
+      </w:r>
+    </w:p>
+  </w:endnote>
+  <w:endnote w:type="continuationSeparator" w:id="0">
+    <w:p>
+      <w:pPr>
+        <w:spacing w:after="0" w:line="240" w:lineRule="auto"/>
+      </w:pPr>
+      <w:r>
+        <w:continuationSeparator/>
+      </w:r>
+    </w:p>
+  </w:endnote>
+</w:endnotes>
+</file>
+
+<file path=word/footer1.xml><?xml version="1.0" encoding="utf-8"?>
+<w:ftr xmlns:wpc="http://schemas.microsoft.com/office/word/2010/wordprocessingCanvas" xmlns:cx="http://schemas.microsoft.com/office/drawing/2014/chartex" xmlns:cx1="http://schemas.microsoft.com/office/drawing/2015/9/8/chartex" xmlns:cx2="http://schemas.microsoft.com/office/drawing/2015/10/21/chartex" xmlns:cx3="http://schemas.microsoft.com/office/drawing/2016/5/9/chartex" xmlns:cx4="http://schemas.microsoft.com/office/drawing/2016/5/10/chartex" xmlns:cx5="http://schemas.microsoft.com/office/drawing/2016/5/11/chartex" xmlns:cx6="http://schemas.microsoft.com/office/drawing/2016/5/12/chartex" xmlns:cx7="http://schemas.microsoft.com/office/drawing/2016/5/13/chartex" xmlns:cx8="http://schemas.microsoft.com/office/drawing/2016/5/14/chartex" xmlns:mc="http://schemas.openxmlformats.org/markup-compatibility/2006" xmlns:aink="http://schemas.microsoft.com/office/drawing/2016/ink" xmlns:am3d="http://schemas.microsoft.com/office/drawing/2017/model3d" xmlns:o="urn:schemas-microsoft-com:office:office" xmlns:oel="http://schemas.microsoft.com/office/2019/extlst" xmlns:r="http://schemas.openxmlformats.org/officeDocument/2006/relationships" xmlns:m="http://schemas.openxmlformats.org/officeDocument/2006/math" xmlns:v="urn:schemas-microsoft-com:vml" xmlns:wp14="http://schemas.microsoft.com/office/word/2010/wordprocessingDrawing" xmlns:wp="http://schemas.openxmlformats.org/drawingml/2006/wordprocessingDrawing" xmlns:w10="urn:schemas-microsoft-com:office:word" xmlns:w="http://schemas.openxmlformats.org/wordprocessingml/2006/main" xmlns:w14="http://schemas.microsoft.com/office/word/2010/wordml" xmlns:w15="http://schemas.microsoft.com/office/word/2012/wordml" xmlns:w16cex="http://schemas.microsoft.com/office/word/2018/wordml/cex" xmlns:w16cid="http://schemas.microsoft.com/office/word/2016/wordml/cid" xmlns:w16="http://schemas.microsoft.com/office/word/2018/wordml" xmlns:w16sdtdh="http://schemas.microsoft.com/office/word/2020/wordml/sdtdatahash" xmlns:w16se="http://schemas.microsoft.com/office/word/2015/wordml/symex" xmlns:wpg="http://schemas.microsoft.com/office/word/2010/wordprocessingGroup" xmlns:wpi="http://schemas.microsoft.com/office/word/2010/wordprocessingInk" xmlns:wne="http://schemas.microsoft.com/office/word/2006/wordml" xmlns:wps="http://schemas.microsoft.com/office/word/2010/wordprocessingShape" mc:Ignorable="w14 w15 w16se w16cid w16 w16cex w16sdtdh wp14">
+  <w:sdt>
+    <w:sdtPr>
+      <w:id w:val="2019029382"/>
+      <w:docPartObj>
+        <w:docPartGallery w:val="Page Numbers (Bottom of Page)"/>
+        <w:docPartUnique/>
+      </w:docPartObj>
+    </w:sdtPr>
+    <w:sdtContent>
+      <w:p>
+        <w:pPr>
+          <w:pStyle w:val="Rodap"/>
+          <w:jc w:val="right"/>
+        </w:pPr>
+        <w:r>
+          <w:fldChar w:fldCharType="begin"/>
+        </w:r>
+        <w:r>
+          <w:instrText>PAGE   \* MERGEFORMAT</w:instrText>
+        </w:r>
+        <w:r>
+          <w:fldChar w:fldCharType="separate"/>
+        </w:r>
+        <w:r>
+          <w:t>2</w:t>
+        </w:r>
+        <w:r>
+          <w:fldChar w:fldCharType="end"/>
+        </w:r>
+      </w:p>
+    </w:sdtContent>
+  </w:sdt>
+  <w:p>
+    <w:pPr>
+      <w:pStyle w:val="Rodap"/>
+    </w:pPr>
+  </w:p>
+</w:ftr>
+</file>
+
+<file path=word/footnotes.xml><?xml version="1.0" encoding="utf-8"?>
+<w:footnotes xmlns:wpc="http://schemas.microsoft.com/office/word/2010/wordprocessingCanvas" xmlns:cx="http://schemas.microsoft.com/office/drawing/2014/chartex" xmlns:cx1="http://schemas.microsoft.com/office/drawing/2015/9/8/chartex" xmlns:cx2="http://schemas.microsoft.com/office/drawing/2015/10/21/chartex" xmlns:cx3="http://schemas.microsoft.com/office/drawing/2016/5/9/chartex" xmlns:cx4="http://schemas.microsoft.com/office/drawing/2016/5/10/chartex" xmlns:cx5="http://schemas.microsoft.com/office/drawing/2016/5/11/chartex" xmlns:cx6="http://schemas.microsoft.com/office/drawing/2016/5/12/chartex" xmlns:cx7="http://schemas.microsoft.com/office/drawing/2016/5/13/chartex" xmlns:cx8="http://schemas.microsoft.com/office/drawing/2016/5/14/chartex" xmlns:mc="http://schemas.openxmlformats.org/markup-compatibility/2006" xmlns:aink="http://schemas.microsoft.com/office/drawing/2016/ink" xmlns:am3d="http://schemas.microsoft.com/office/drawing/2017/model3d" xmlns:o="urn:schemas-microsoft-com:office:office" xmlns:oel="http://schemas.microsoft.com/office/2019/extlst" xmlns:r="http://schemas.openxmlformats.org/officeDocument/2006/relationships" xmlns:m="http://schemas.openxmlformats.org/officeDocument/2006/math" xmlns:v="urn:schemas-microsoft-com:vml" xmlns:wp14="http://schemas.microsoft.com/office/word/2010/wordprocessingDrawing" xmlns:wp="http://schemas.openxmlformats.org/drawingml/2006/wordprocessingDrawing" xmlns:w10="urn:schemas-microsoft-com:office:word" xmlns:w="http://schemas.openxmlformats.org/wordprocessingml/2006/main" xmlns:w14="http://schemas.microsoft.com/office/word/2010/wordml" xmlns:w15="http://schemas.microsoft.com/office/word/2012/wordml" xmlns:w16cex="http://schemas.microsoft.com/office/word/2018/wordml/cex" xmlns:w16cid="http://schemas.microsoft.com/office/word/2016/wordml/cid" xmlns:w16="http://schemas.microsoft.com/office/word/2018/wordml" xmlns:w16sdtdh="http://schemas.microsoft.com/office/word/2020/wordml/sdtdatahash" xmlns:w16se="http://schemas.microsoft.com/office/word/2015/wordml/symex" xmlns:wpg="http://schemas.microsoft.com/office/word/2010/wordprocessingGroup" xmlns:wpi="http://schemas.microsoft.com/office/word/2010/wordprocessingInk" xmlns:wne="http://schemas.microsoft.com/office/word/2006/wordml" xmlns:wps="http://schemas.microsoft.com/office/word/2010/wordprocessingShape" mc:Ignorable="w14 w15 w16se w16cid w16 w16cex w16sdtdh wp14">
+  <w:footnote w:type="separator" w:id="-1">
+    <w:p>
+      <w:pPr>
+        <w:spacing w:after="0" w:line="240" w:lineRule="auto"/>
+      </w:pPr>
+      <w:r>
+        <w:separator/>
+      </w:r>
+    </w:p>
+  </w:footnote>
+  <w:footnote w:type="continuationSeparator" w:id="0">
+    <w:p>
+      <w:pPr>
+        <w:spacing w:after="0" w:line="240" w:lineRule="auto"/>
+      </w:pPr>
+      <w:r>
+        <w:continuationSeparator/>
+      </w:r>
+    </w:p>
+  </w:footnote>
+</w:footnotes>
 </file>
 
 <file path=word/numbering.xml><?xml version="1.0" encoding="utf-8"?>
@@ -8215,6 +8492,7 @@
   <w:style w:type="character" w:default="1" w:styleId="Fontepargpadro">
     <w:name w:val="Default Paragraph Font"/>
     <w:uiPriority w:val="1"/>
+    <w:semiHidden/>
     <w:unhideWhenUsed/>
   </w:style>
   <w:style w:type="table" w:default="1" w:styleId="Tabelanormal">
@@ -8563,6 +8841,50 @@
       <w:bCs/>
     </w:rPr>
   </w:style>
+  <w:style w:type="paragraph" w:styleId="Cabealho">
+    <w:name w:val="header"/>
+    <w:basedOn w:val="Normal"/>
+    <w:link w:val="CabealhoChar"/>
+    <w:uiPriority w:val="99"/>
+    <w:unhideWhenUsed/>
+    <w:rsid w:val="00855634"/>
+    <w:pPr>
+      <w:tabs>
+        <w:tab w:val="center" w:pos="4252"/>
+        <w:tab w:val="right" w:pos="8504"/>
+      </w:tabs>
+      <w:spacing w:after="0" w:line="240" w:lineRule="auto"/>
+    </w:pPr>
+  </w:style>
+  <w:style w:type="character" w:customStyle="1" w:styleId="CabealhoChar">
+    <w:name w:val="Cabeçalho Char"/>
+    <w:basedOn w:val="Fontepargpadro"/>
+    <w:link w:val="Cabealho"/>
+    <w:uiPriority w:val="99"/>
+    <w:rsid w:val="00855634"/>
+  </w:style>
+  <w:style w:type="paragraph" w:styleId="Rodap">
+    <w:name w:val="footer"/>
+    <w:basedOn w:val="Normal"/>
+    <w:link w:val="RodapChar"/>
+    <w:uiPriority w:val="99"/>
+    <w:unhideWhenUsed/>
+    <w:rsid w:val="00855634"/>
+    <w:pPr>
+      <w:tabs>
+        <w:tab w:val="center" w:pos="4252"/>
+        <w:tab w:val="right" w:pos="8504"/>
+      </w:tabs>
+      <w:spacing w:after="0" w:line="240" w:lineRule="auto"/>
+    </w:pPr>
+  </w:style>
+  <w:style w:type="character" w:customStyle="1" w:styleId="RodapChar">
+    <w:name w:val="Rodapé Char"/>
+    <w:basedOn w:val="Fontepargpadro"/>
+    <w:link w:val="Rodap"/>
+    <w:uiPriority w:val="99"/>
+    <w:rsid w:val="00855634"/>
+  </w:style>
 </w:styles>
 </file>
 

--- a/Apostila_De_Utilizacao_Git_e_Github.docx
+++ b/Apostila_De_Utilizacao_Git_e_Github.docx
@@ -178,6 +178,7 @@
         <w:jc w:val="center"/>
         <w:rPr>
           <w:rFonts w:ascii="Arial" w:hAnsi="Arial" w:cs="Arial"/>
+          <w:u w:val="single"/>
         </w:rPr>
       </w:pPr>
       <w:r>
@@ -1176,7 +1177,7 @@
           <w:noProof/>
         </w:rPr>
         <w:drawing>
-          <wp:inline distT="0" distB="0" distL="0" distR="0" wp14:anchorId="7F79BBA7" wp14:editId="52BDF177">
+          <wp:inline distT="0" distB="0" distL="0" distR="0" wp14:anchorId="7F79BBA7" wp14:editId="706DE327">
             <wp:extent cx="5034587" cy="2476500"/>
             <wp:effectExtent l="0" t="0" r="0" b="0"/>
             <wp:docPr id="8" name="Imagem 8" descr="Tela de computador com texto preto sobre fundo escuro&#10;&#10;Descrição gerada automaticamente"/>
@@ -1437,7 +1438,7 @@
           <w:noProof/>
         </w:rPr>
         <w:drawing>
-          <wp:inline distT="0" distB="0" distL="0" distR="0" wp14:anchorId="54685002" wp14:editId="4918AD52">
+          <wp:inline distT="0" distB="0" distL="0" distR="0" wp14:anchorId="54685002" wp14:editId="453DD700">
             <wp:extent cx="3273527" cy="2200275"/>
             <wp:effectExtent l="0" t="0" r="3175" b="0"/>
             <wp:docPr id="1" name="Imagem 1" descr="Interface gráfica do usuário, Texto, Aplicativo&#10;&#10;Descrição gerada automaticamente"/>
@@ -2711,7 +2712,7 @@
           <w:sz w:val="28"/>
         </w:rPr>
         <w:drawing>
-          <wp:inline distT="0" distB="0" distL="0" distR="0" wp14:anchorId="49F90DFE" wp14:editId="6499FCA8">
+          <wp:inline distT="0" distB="0" distL="0" distR="0" wp14:anchorId="49F90DFE" wp14:editId="05A926B0">
             <wp:extent cx="4685982" cy="2390775"/>
             <wp:effectExtent l="0" t="0" r="635" b="0"/>
             <wp:docPr id="26" name="Imagem 26" descr="Tela de celular com aplicativo aberto&#10;&#10;Descrição gerada automaticamente"/>
@@ -3183,7 +3184,6 @@
           <w:rFonts w:ascii="Arial" w:hAnsi="Arial" w:cs="Arial"/>
           <w:bCs/>
         </w:rPr>
-        <w:lastRenderedPageBreak/>
         <w:t>Clique em "Branch" no menu superior e selecione "New Branch..."</w:t>
       </w:r>
       <w:r>
@@ -3208,6 +3208,7 @@
           <w:rFonts w:ascii="Arial" w:hAnsi="Arial" w:cs="Arial"/>
           <w:noProof/>
         </w:rPr>
+        <w:lastRenderedPageBreak/>
         <w:drawing>
           <wp:inline distT="0" distB="0" distL="0" distR="0" wp14:anchorId="7EFC4CAE" wp14:editId="146AF880">
             <wp:extent cx="3876675" cy="1409700"/>
@@ -3382,7 +3383,7 @@
           <w:noProof/>
         </w:rPr>
         <w:drawing>
-          <wp:inline distT="0" distB="0" distL="0" distR="0" wp14:anchorId="7DD66F3B" wp14:editId="7EB1DCC8">
+          <wp:inline distT="0" distB="0" distL="0" distR="0" wp14:anchorId="7DD66F3B" wp14:editId="68D9C6B6">
             <wp:extent cx="5354953" cy="2543175"/>
             <wp:effectExtent l="0" t="0" r="0" b="0"/>
             <wp:docPr id="30" name="Imagem 30" descr="Tela de computador com texto preto sobre fundo branco&#10;&#10;Descrição gerada automaticamente"/>
@@ -3517,22 +3518,22 @@
           <w:b/>
           <w:sz w:val="28"/>
         </w:rPr>
+        <w:t>COMO FAZER UM PULL REQUEST (PR)</w:t>
+      </w:r>
+    </w:p>
+    <w:p>
+      <w:pPr>
+        <w:pStyle w:val="PargrafodaLista"/>
+        <w:spacing w:line="360" w:lineRule="auto"/>
+        <w:rPr>
+          <w:rFonts w:ascii="Arial" w:hAnsi="Arial" w:cs="Arial"/>
+        </w:rPr>
+      </w:pPr>
+      <w:r>
+        <w:rPr>
+          <w:rFonts w:ascii="Arial" w:hAnsi="Arial" w:cs="Arial"/>
+        </w:rPr>
         <w:lastRenderedPageBreak/>
-        <w:t>COMO FAZER UM PULL REQUEST (PR)</w:t>
-      </w:r>
-    </w:p>
-    <w:p>
-      <w:pPr>
-        <w:pStyle w:val="PargrafodaLista"/>
-        <w:spacing w:line="360" w:lineRule="auto"/>
-        <w:rPr>
-          <w:rFonts w:ascii="Arial" w:hAnsi="Arial" w:cs="Arial"/>
-        </w:rPr>
-      </w:pPr>
-      <w:r>
-        <w:rPr>
-          <w:rFonts w:ascii="Arial" w:hAnsi="Arial" w:cs="Arial"/>
-        </w:rPr>
         <w:t xml:space="preserve">Um </w:t>
       </w:r>
       <w:r>
@@ -3805,7 +3806,6 @@
           <w:b/>
           <w:sz w:val="28"/>
         </w:rPr>
-        <w:lastRenderedPageBreak/>
         <w:t>DICAS E BOAS PRÁTICAS NO GITHUB DESKTOP</w:t>
       </w:r>
     </w:p>
@@ -3831,6 +3831,7 @@
           <w:lang w:eastAsia="pt-BR"/>
           <w14:ligatures w14:val="none"/>
         </w:rPr>
+        <w:lastRenderedPageBreak/>
         <w:t>Commits Frequentes: Faça commits com frequência e com mensagens claras sobre o que foi alterado.</w:t>
       </w:r>
     </w:p>
@@ -4020,10 +4021,17 @@
       </w:r>
     </w:p>
     <w:sectPr>
-      <w:footerReference w:type="default" r:id="rId35"/>
+      <w:headerReference w:type="even" r:id="rId35"/>
+      <w:headerReference w:type="default" r:id="rId36"/>
+      <w:footerReference w:type="even" r:id="rId37"/>
+      <w:footerReference w:type="default" r:id="rId38"/>
+      <w:headerReference w:type="first" r:id="rId39"/>
+      <w:footerReference w:type="first" r:id="rId40"/>
       <w:pgSz w:w="11906" w:h="16838" w:code="9"/>
-      <w:pgMar w:top="1701" w:right="1134" w:bottom="1134" w:left="1701" w:header="709" w:footer="709" w:gutter="0"/>
+      <w:pgMar w:top="1701" w:right="1134" w:bottom="1134" w:left="1701" w:header="709" w:footer="567" w:gutter="0"/>
+      <w:pgNumType w:start="0"/>
       <w:cols w:space="708"/>
+      <w:titlePg/>
       <w:docGrid w:linePitch="360"/>
     </w:sectPr>
   </w:body>
@@ -4057,9 +4065,19 @@
 
 <file path=word/footer1.xml><?xml version="1.0" encoding="utf-8"?>
 <w:ftr xmlns:wpc="http://schemas.microsoft.com/office/word/2010/wordprocessingCanvas" xmlns:cx="http://schemas.microsoft.com/office/drawing/2014/chartex" xmlns:cx1="http://schemas.microsoft.com/office/drawing/2015/9/8/chartex" xmlns:cx2="http://schemas.microsoft.com/office/drawing/2015/10/21/chartex" xmlns:cx3="http://schemas.microsoft.com/office/drawing/2016/5/9/chartex" xmlns:cx4="http://schemas.microsoft.com/office/drawing/2016/5/10/chartex" xmlns:cx5="http://schemas.microsoft.com/office/drawing/2016/5/11/chartex" xmlns:cx6="http://schemas.microsoft.com/office/drawing/2016/5/12/chartex" xmlns:cx7="http://schemas.microsoft.com/office/drawing/2016/5/13/chartex" xmlns:cx8="http://schemas.microsoft.com/office/drawing/2016/5/14/chartex" xmlns:mc="http://schemas.openxmlformats.org/markup-compatibility/2006" xmlns:aink="http://schemas.microsoft.com/office/drawing/2016/ink" xmlns:am3d="http://schemas.microsoft.com/office/drawing/2017/model3d" xmlns:o="urn:schemas-microsoft-com:office:office" xmlns:oel="http://schemas.microsoft.com/office/2019/extlst" xmlns:r="http://schemas.openxmlformats.org/officeDocument/2006/relationships" xmlns:m="http://schemas.openxmlformats.org/officeDocument/2006/math" xmlns:v="urn:schemas-microsoft-com:vml" xmlns:wp14="http://schemas.microsoft.com/office/word/2010/wordprocessingDrawing" xmlns:wp="http://schemas.openxmlformats.org/drawingml/2006/wordprocessingDrawing" xmlns:w10="urn:schemas-microsoft-com:office:word" xmlns:w="http://schemas.openxmlformats.org/wordprocessingml/2006/main" xmlns:w14="http://schemas.microsoft.com/office/word/2010/wordml" xmlns:w15="http://schemas.microsoft.com/office/word/2012/wordml" xmlns:w16cex="http://schemas.microsoft.com/office/word/2018/wordml/cex" xmlns:w16cid="http://schemas.microsoft.com/office/word/2016/wordml/cid" xmlns:w16="http://schemas.microsoft.com/office/word/2018/wordml" xmlns:w16sdtdh="http://schemas.microsoft.com/office/word/2020/wordml/sdtdatahash" xmlns:w16se="http://schemas.microsoft.com/office/word/2015/wordml/symex" xmlns:wpg="http://schemas.microsoft.com/office/word/2010/wordprocessingGroup" xmlns:wpi="http://schemas.microsoft.com/office/word/2010/wordprocessingInk" xmlns:wne="http://schemas.microsoft.com/office/word/2006/wordml" xmlns:wps="http://schemas.microsoft.com/office/word/2010/wordprocessingShape" mc:Ignorable="w14 w15 w16se w16cid w16 w16cex w16sdtdh wp14">
+  <w:p>
+    <w:pPr>
+      <w:pStyle w:val="Rodap"/>
+    </w:pPr>
+  </w:p>
+</w:ftr>
+</file>
+
+<file path=word/footer2.xml><?xml version="1.0" encoding="utf-8"?>
+<w:ftr xmlns:wpc="http://schemas.microsoft.com/office/word/2010/wordprocessingCanvas" xmlns:cx="http://schemas.microsoft.com/office/drawing/2014/chartex" xmlns:cx1="http://schemas.microsoft.com/office/drawing/2015/9/8/chartex" xmlns:cx2="http://schemas.microsoft.com/office/drawing/2015/10/21/chartex" xmlns:cx3="http://schemas.microsoft.com/office/drawing/2016/5/9/chartex" xmlns:cx4="http://schemas.microsoft.com/office/drawing/2016/5/10/chartex" xmlns:cx5="http://schemas.microsoft.com/office/drawing/2016/5/11/chartex" xmlns:cx6="http://schemas.microsoft.com/office/drawing/2016/5/12/chartex" xmlns:cx7="http://schemas.microsoft.com/office/drawing/2016/5/13/chartex" xmlns:cx8="http://schemas.microsoft.com/office/drawing/2016/5/14/chartex" xmlns:mc="http://schemas.openxmlformats.org/markup-compatibility/2006" xmlns:aink="http://schemas.microsoft.com/office/drawing/2016/ink" xmlns:am3d="http://schemas.microsoft.com/office/drawing/2017/model3d" xmlns:o="urn:schemas-microsoft-com:office:office" xmlns:oel="http://schemas.microsoft.com/office/2019/extlst" xmlns:r="http://schemas.openxmlformats.org/officeDocument/2006/relationships" xmlns:m="http://schemas.openxmlformats.org/officeDocument/2006/math" xmlns:v="urn:schemas-microsoft-com:vml" xmlns:wp14="http://schemas.microsoft.com/office/word/2010/wordprocessingDrawing" xmlns:wp="http://schemas.openxmlformats.org/drawingml/2006/wordprocessingDrawing" xmlns:w10="urn:schemas-microsoft-com:office:word" xmlns:w="http://schemas.openxmlformats.org/wordprocessingml/2006/main" xmlns:w14="http://schemas.microsoft.com/office/word/2010/wordml" xmlns:w15="http://schemas.microsoft.com/office/word/2012/wordml" xmlns:w16cex="http://schemas.microsoft.com/office/word/2018/wordml/cex" xmlns:w16cid="http://schemas.microsoft.com/office/word/2016/wordml/cid" xmlns:w16="http://schemas.microsoft.com/office/word/2018/wordml" xmlns:w16sdtdh="http://schemas.microsoft.com/office/word/2020/wordml/sdtdatahash" xmlns:w16se="http://schemas.microsoft.com/office/word/2015/wordml/symex" xmlns:wpg="http://schemas.microsoft.com/office/word/2010/wordprocessingGroup" xmlns:wpi="http://schemas.microsoft.com/office/word/2010/wordprocessingInk" xmlns:wne="http://schemas.microsoft.com/office/word/2006/wordml" xmlns:wps="http://schemas.microsoft.com/office/word/2010/wordprocessingShape" mc:Ignorable="w14 w15 w16se w16cid w16 w16cex w16sdtdh wp14">
   <w:sdt>
     <w:sdtPr>
-      <w:id w:val="2019029382"/>
+      <w:id w:val="-1567327845"/>
       <w:docPartObj>
         <w:docPartGallery w:val="Page Numbers (Bottom of Page)"/>
         <w:docPartUnique/>
@@ -4092,6 +4110,19 @@
   <w:p>
     <w:pPr>
       <w:pStyle w:val="Rodap"/>
+      <w:rPr>
+        <w:rFonts w:ascii="Arial" w:hAnsi="Arial" w:cs="Arial"/>
+      </w:rPr>
+    </w:pPr>
+  </w:p>
+</w:ftr>
+</file>
+
+<file path=word/footer3.xml><?xml version="1.0" encoding="utf-8"?>
+<w:ftr xmlns:wpc="http://schemas.microsoft.com/office/word/2010/wordprocessingCanvas" xmlns:cx="http://schemas.microsoft.com/office/drawing/2014/chartex" xmlns:cx1="http://schemas.microsoft.com/office/drawing/2015/9/8/chartex" xmlns:cx2="http://schemas.microsoft.com/office/drawing/2015/10/21/chartex" xmlns:cx3="http://schemas.microsoft.com/office/drawing/2016/5/9/chartex" xmlns:cx4="http://schemas.microsoft.com/office/drawing/2016/5/10/chartex" xmlns:cx5="http://schemas.microsoft.com/office/drawing/2016/5/11/chartex" xmlns:cx6="http://schemas.microsoft.com/office/drawing/2016/5/12/chartex" xmlns:cx7="http://schemas.microsoft.com/office/drawing/2016/5/13/chartex" xmlns:cx8="http://schemas.microsoft.com/office/drawing/2016/5/14/chartex" xmlns:mc="http://schemas.openxmlformats.org/markup-compatibility/2006" xmlns:aink="http://schemas.microsoft.com/office/drawing/2016/ink" xmlns:am3d="http://schemas.microsoft.com/office/drawing/2017/model3d" xmlns:o="urn:schemas-microsoft-com:office:office" xmlns:oel="http://schemas.microsoft.com/office/2019/extlst" xmlns:r="http://schemas.openxmlformats.org/officeDocument/2006/relationships" xmlns:m="http://schemas.openxmlformats.org/officeDocument/2006/math" xmlns:v="urn:schemas-microsoft-com:vml" xmlns:wp14="http://schemas.microsoft.com/office/word/2010/wordprocessingDrawing" xmlns:wp="http://schemas.openxmlformats.org/drawingml/2006/wordprocessingDrawing" xmlns:w10="urn:schemas-microsoft-com:office:word" xmlns:w="http://schemas.openxmlformats.org/wordprocessingml/2006/main" xmlns:w14="http://schemas.microsoft.com/office/word/2010/wordml" xmlns:w15="http://schemas.microsoft.com/office/word/2012/wordml" xmlns:w16cex="http://schemas.microsoft.com/office/word/2018/wordml/cex" xmlns:w16cid="http://schemas.microsoft.com/office/word/2016/wordml/cid" xmlns:w16="http://schemas.microsoft.com/office/word/2018/wordml" xmlns:w16sdtdh="http://schemas.microsoft.com/office/word/2020/wordml/sdtdatahash" xmlns:w16se="http://schemas.microsoft.com/office/word/2015/wordml/symex" xmlns:wpg="http://schemas.microsoft.com/office/word/2010/wordprocessingGroup" xmlns:wpi="http://schemas.microsoft.com/office/word/2010/wordprocessingInk" xmlns:wne="http://schemas.microsoft.com/office/word/2006/wordml" xmlns:wps="http://schemas.microsoft.com/office/word/2010/wordprocessingShape" mc:Ignorable="w14 w15 w16se w16cid w16 w16cex w16sdtdh wp14">
+  <w:p>
+    <w:pPr>
+      <w:pStyle w:val="Rodap"/>
     </w:pPr>
   </w:p>
 </w:ftr>
@@ -4120,6 +4151,36 @@
     </w:p>
   </w:footnote>
 </w:footnotes>
+</file>
+
+<file path=word/header1.xml><?xml version="1.0" encoding="utf-8"?>
+<w:hdr xmlns:wpc="http://schemas.microsoft.com/office/word/2010/wordprocessingCanvas" xmlns:cx="http://schemas.microsoft.com/office/drawing/2014/chartex" xmlns:cx1="http://schemas.microsoft.com/office/drawing/2015/9/8/chartex" xmlns:cx2="http://schemas.microsoft.com/office/drawing/2015/10/21/chartex" xmlns:cx3="http://schemas.microsoft.com/office/drawing/2016/5/9/chartex" xmlns:cx4="http://schemas.microsoft.com/office/drawing/2016/5/10/chartex" xmlns:cx5="http://schemas.microsoft.com/office/drawing/2016/5/11/chartex" xmlns:cx6="http://schemas.microsoft.com/office/drawing/2016/5/12/chartex" xmlns:cx7="http://schemas.microsoft.com/office/drawing/2016/5/13/chartex" xmlns:cx8="http://schemas.microsoft.com/office/drawing/2016/5/14/chartex" xmlns:mc="http://schemas.openxmlformats.org/markup-compatibility/2006" xmlns:aink="http://schemas.microsoft.com/office/drawing/2016/ink" xmlns:am3d="http://schemas.microsoft.com/office/drawing/2017/model3d" xmlns:o="urn:schemas-microsoft-com:office:office" xmlns:oel="http://schemas.microsoft.com/office/2019/extlst" xmlns:r="http://schemas.openxmlformats.org/officeDocument/2006/relationships" xmlns:m="http://schemas.openxmlformats.org/officeDocument/2006/math" xmlns:v="urn:schemas-microsoft-com:vml" xmlns:wp14="http://schemas.microsoft.com/office/word/2010/wordprocessingDrawing" xmlns:wp="http://schemas.openxmlformats.org/drawingml/2006/wordprocessingDrawing" xmlns:w10="urn:schemas-microsoft-com:office:word" xmlns:w="http://schemas.openxmlformats.org/wordprocessingml/2006/main" xmlns:w14="http://schemas.microsoft.com/office/word/2010/wordml" xmlns:w15="http://schemas.microsoft.com/office/word/2012/wordml" xmlns:w16cex="http://schemas.microsoft.com/office/word/2018/wordml/cex" xmlns:w16cid="http://schemas.microsoft.com/office/word/2016/wordml/cid" xmlns:w16="http://schemas.microsoft.com/office/word/2018/wordml" xmlns:w16sdtdh="http://schemas.microsoft.com/office/word/2020/wordml/sdtdatahash" xmlns:w16se="http://schemas.microsoft.com/office/word/2015/wordml/symex" xmlns:wpg="http://schemas.microsoft.com/office/word/2010/wordprocessingGroup" xmlns:wpi="http://schemas.microsoft.com/office/word/2010/wordprocessingInk" xmlns:wne="http://schemas.microsoft.com/office/word/2006/wordml" xmlns:wps="http://schemas.microsoft.com/office/word/2010/wordprocessingShape" mc:Ignorable="w14 w15 w16se w16cid w16 w16cex w16sdtdh wp14">
+  <w:p>
+    <w:pPr>
+      <w:pStyle w:val="Cabealho"/>
+    </w:pPr>
+  </w:p>
+</w:hdr>
+</file>
+
+<file path=word/header2.xml><?xml version="1.0" encoding="utf-8"?>
+<w:hdr xmlns:wpc="http://schemas.microsoft.com/office/word/2010/wordprocessingCanvas" xmlns:cx="http://schemas.microsoft.com/office/drawing/2014/chartex" xmlns:cx1="http://schemas.microsoft.com/office/drawing/2015/9/8/chartex" xmlns:cx2="http://schemas.microsoft.com/office/drawing/2015/10/21/chartex" xmlns:cx3="http://schemas.microsoft.com/office/drawing/2016/5/9/chartex" xmlns:cx4="http://schemas.microsoft.com/office/drawing/2016/5/10/chartex" xmlns:cx5="http://schemas.microsoft.com/office/drawing/2016/5/11/chartex" xmlns:cx6="http://schemas.microsoft.com/office/drawing/2016/5/12/chartex" xmlns:cx7="http://schemas.microsoft.com/office/drawing/2016/5/13/chartex" xmlns:cx8="http://schemas.microsoft.com/office/drawing/2016/5/14/chartex" xmlns:mc="http://schemas.openxmlformats.org/markup-compatibility/2006" xmlns:aink="http://schemas.microsoft.com/office/drawing/2016/ink" xmlns:am3d="http://schemas.microsoft.com/office/drawing/2017/model3d" xmlns:o="urn:schemas-microsoft-com:office:office" xmlns:oel="http://schemas.microsoft.com/office/2019/extlst" xmlns:r="http://schemas.openxmlformats.org/officeDocument/2006/relationships" xmlns:m="http://schemas.openxmlformats.org/officeDocument/2006/math" xmlns:v="urn:schemas-microsoft-com:vml" xmlns:wp14="http://schemas.microsoft.com/office/word/2010/wordprocessingDrawing" xmlns:wp="http://schemas.openxmlformats.org/drawingml/2006/wordprocessingDrawing" xmlns:w10="urn:schemas-microsoft-com:office:word" xmlns:w="http://schemas.openxmlformats.org/wordprocessingml/2006/main" xmlns:w14="http://schemas.microsoft.com/office/word/2010/wordml" xmlns:w15="http://schemas.microsoft.com/office/word/2012/wordml" xmlns:w16cex="http://schemas.microsoft.com/office/word/2018/wordml/cex" xmlns:w16cid="http://schemas.microsoft.com/office/word/2016/wordml/cid" xmlns:w16="http://schemas.microsoft.com/office/word/2018/wordml" xmlns:w16sdtdh="http://schemas.microsoft.com/office/word/2020/wordml/sdtdatahash" xmlns:w16se="http://schemas.microsoft.com/office/word/2015/wordml/symex" xmlns:wpg="http://schemas.microsoft.com/office/word/2010/wordprocessingGroup" xmlns:wpi="http://schemas.microsoft.com/office/word/2010/wordprocessingInk" xmlns:wne="http://schemas.microsoft.com/office/word/2006/wordml" xmlns:wps="http://schemas.microsoft.com/office/word/2010/wordprocessingShape" mc:Ignorable="w14 w15 w16se w16cid w16 w16cex w16sdtdh wp14">
+  <w:p>
+    <w:pPr>
+      <w:pStyle w:val="Cabealho"/>
+    </w:pPr>
+  </w:p>
+</w:hdr>
+</file>
+
+<file path=word/header3.xml><?xml version="1.0" encoding="utf-8"?>
+<w:hdr xmlns:wpc="http://schemas.microsoft.com/office/word/2010/wordprocessingCanvas" xmlns:cx="http://schemas.microsoft.com/office/drawing/2014/chartex" xmlns:cx1="http://schemas.microsoft.com/office/drawing/2015/9/8/chartex" xmlns:cx2="http://schemas.microsoft.com/office/drawing/2015/10/21/chartex" xmlns:cx3="http://schemas.microsoft.com/office/drawing/2016/5/9/chartex" xmlns:cx4="http://schemas.microsoft.com/office/drawing/2016/5/10/chartex" xmlns:cx5="http://schemas.microsoft.com/office/drawing/2016/5/11/chartex" xmlns:cx6="http://schemas.microsoft.com/office/drawing/2016/5/12/chartex" xmlns:cx7="http://schemas.microsoft.com/office/drawing/2016/5/13/chartex" xmlns:cx8="http://schemas.microsoft.com/office/drawing/2016/5/14/chartex" xmlns:mc="http://schemas.openxmlformats.org/markup-compatibility/2006" xmlns:aink="http://schemas.microsoft.com/office/drawing/2016/ink" xmlns:am3d="http://schemas.microsoft.com/office/drawing/2017/model3d" xmlns:o="urn:schemas-microsoft-com:office:office" xmlns:oel="http://schemas.microsoft.com/office/2019/extlst" xmlns:r="http://schemas.openxmlformats.org/officeDocument/2006/relationships" xmlns:m="http://schemas.openxmlformats.org/officeDocument/2006/math" xmlns:v="urn:schemas-microsoft-com:vml" xmlns:wp14="http://schemas.microsoft.com/office/word/2010/wordprocessingDrawing" xmlns:wp="http://schemas.openxmlformats.org/drawingml/2006/wordprocessingDrawing" xmlns:w10="urn:schemas-microsoft-com:office:word" xmlns:w="http://schemas.openxmlformats.org/wordprocessingml/2006/main" xmlns:w14="http://schemas.microsoft.com/office/word/2010/wordml" xmlns:w15="http://schemas.microsoft.com/office/word/2012/wordml" xmlns:w16cex="http://schemas.microsoft.com/office/word/2018/wordml/cex" xmlns:w16cid="http://schemas.microsoft.com/office/word/2016/wordml/cid" xmlns:w16="http://schemas.microsoft.com/office/word/2018/wordml" xmlns:w16sdtdh="http://schemas.microsoft.com/office/word/2020/wordml/sdtdatahash" xmlns:w16se="http://schemas.microsoft.com/office/word/2015/wordml/symex" xmlns:wpg="http://schemas.microsoft.com/office/word/2010/wordprocessingGroup" xmlns:wpi="http://schemas.microsoft.com/office/word/2010/wordprocessingInk" xmlns:wne="http://schemas.microsoft.com/office/word/2006/wordml" xmlns:wps="http://schemas.microsoft.com/office/word/2010/wordprocessingShape" mc:Ignorable="w14 w15 w16se w16cid w16 w16cex w16sdtdh wp14">
+  <w:p>
+    <w:pPr>
+      <w:pStyle w:val="Cabealho"/>
+    </w:pPr>
+  </w:p>
+</w:hdr>
 </file>
 
 <file path=word/numbering.xml><?xml version="1.0" encoding="utf-8"?>
